--- a/Hito_LM_1T_Pablo_Martin_Tomasi.docx
+++ b/Hito_LM_1T_Pablo_Martin_Tomasi.docx
@@ -161,8 +161,18 @@
                                           <w:sz w:val="28"/>
                                           <w:szCs w:val="28"/>
                                         </w:rPr>
-                                        <w:t>Pablo Martin Tomasi</w:t>
+                                        <w:t xml:space="preserve">Pablo Martin </w:t>
                                       </w:r>
+                                      <w:proofErr w:type="spellStart"/>
+                                      <w:r>
+                                        <w:rPr>
+                                          <w:color w:val="FFFFFF" w:themeColor="background1"/>
+                                          <w:sz w:val="28"/>
+                                          <w:szCs w:val="28"/>
+                                        </w:rPr>
+                                        <w:t>Tomasi</w:t>
+                                      </w:r>
+                                      <w:proofErr w:type="spellEnd"/>
                                     </w:p>
                                   </w:sdtContent>
                                 </w:sdt>
@@ -651,7 +661,7 @@
           <w:r>
             <w:fldChar w:fldCharType="separate"/>
           </w:r>
-          <w:hyperlink w:anchor="_Toc182812224" w:history="1">
+          <w:hyperlink w:anchor="_Toc182812419" w:history="1">
             <w:r>
               <w:rPr>
                 <w:rStyle w:val="Hipervnculo"/>
@@ -678,7 +688,7 @@
                 <w:noProof/>
                 <w:webHidden/>
               </w:rPr>
-              <w:instrText xml:space="preserve"> PAGEREF _Toc182812224 \h </w:instrText>
+              <w:instrText xml:space="preserve"> PAGEREF _Toc182812419 \h </w:instrText>
             </w:r>
             <w:r>
               <w:rPr>
@@ -721,7 +731,7 @@
               <w:lang w:eastAsia="es-ES"/>
             </w:rPr>
           </w:pPr>
-          <w:hyperlink w:anchor="_Toc182812225" w:history="1">
+          <w:hyperlink w:anchor="_Toc182812420" w:history="1">
             <w:r>
               <w:rPr>
                 <w:rStyle w:val="Hipervnculo"/>
@@ -748,7 +758,7 @@
                 <w:noProof/>
                 <w:webHidden/>
               </w:rPr>
-              <w:instrText xml:space="preserve"> PAGEREF _Toc182812225 \h </w:instrText>
+              <w:instrText xml:space="preserve"> PAGEREF _Toc182812420 \h </w:instrText>
             </w:r>
             <w:r>
               <w:rPr>
@@ -791,7 +801,7 @@
               <w:lang w:eastAsia="es-ES"/>
             </w:rPr>
           </w:pPr>
-          <w:hyperlink w:anchor="_Toc182812226" w:history="1">
+          <w:hyperlink w:anchor="_Toc182812421" w:history="1">
             <w:r>
               <w:rPr>
                 <w:rStyle w:val="Hipervnculo"/>
@@ -818,7 +828,7 @@
                 <w:noProof/>
                 <w:webHidden/>
               </w:rPr>
-              <w:instrText xml:space="preserve"> PAGEREF _Toc182812226 \h </w:instrText>
+              <w:instrText xml:space="preserve"> PAGEREF _Toc182812421 \h </w:instrText>
             </w:r>
             <w:r>
               <w:rPr>
@@ -861,7 +871,7 @@
               <w:lang w:eastAsia="es-ES"/>
             </w:rPr>
           </w:pPr>
-          <w:hyperlink w:anchor="_Toc182812227" w:history="1">
+          <w:hyperlink w:anchor="_Toc182812422" w:history="1">
             <w:r>
               <w:rPr>
                 <w:rStyle w:val="Hipervnculo"/>
@@ -888,7 +898,7 @@
                 <w:noProof/>
                 <w:webHidden/>
               </w:rPr>
-              <w:instrText xml:space="preserve"> PAGEREF _Toc182812227 \h </w:instrText>
+              <w:instrText xml:space="preserve"> PAGEREF _Toc182812422 \h </w:instrText>
             </w:r>
             <w:r>
               <w:rPr>
@@ -931,7 +941,7 @@
               <w:lang w:eastAsia="es-ES"/>
             </w:rPr>
           </w:pPr>
-          <w:hyperlink w:anchor="_Toc182812228" w:history="1">
+          <w:hyperlink w:anchor="_Toc182812423" w:history="1">
             <w:r>
               <w:rPr>
                 <w:rStyle w:val="Hipervnculo"/>
@@ -958,7 +968,7 @@
                 <w:noProof/>
                 <w:webHidden/>
               </w:rPr>
-              <w:instrText xml:space="preserve"> PAGEREF _Toc182812228 \h </w:instrText>
+              <w:instrText xml:space="preserve"> PAGEREF _Toc182812423 \h </w:instrText>
             </w:r>
             <w:r>
               <w:rPr>
@@ -1001,7 +1011,7 @@
               <w:lang w:eastAsia="es-ES"/>
             </w:rPr>
           </w:pPr>
-          <w:hyperlink w:anchor="_Toc182812229" w:history="1">
+          <w:hyperlink w:anchor="_Toc182812424" w:history="1">
             <w:r>
               <w:rPr>
                 <w:rStyle w:val="Hipervnculo"/>
@@ -1028,7 +1038,7 @@
                 <w:noProof/>
                 <w:webHidden/>
               </w:rPr>
-              <w:instrText xml:space="preserve"> PAGEREF _Toc182812229 \h </w:instrText>
+              <w:instrText xml:space="preserve"> PAGEREF _Toc182812424 \h </w:instrText>
             </w:r>
             <w:r>
               <w:rPr>
@@ -1071,7 +1081,7 @@
               <w:lang w:eastAsia="es-ES"/>
             </w:rPr>
           </w:pPr>
-          <w:hyperlink w:anchor="_Toc182812230" w:history="1">
+          <w:hyperlink w:anchor="_Toc182812425" w:history="1">
             <w:r>
               <w:rPr>
                 <w:rStyle w:val="Hipervnculo"/>
@@ -1098,7 +1108,7 @@
                 <w:noProof/>
                 <w:webHidden/>
               </w:rPr>
-              <w:instrText xml:space="preserve"> PAGEREF _Toc182812230 \h </w:instrText>
+              <w:instrText xml:space="preserve"> PAGEREF _Toc182812425 \h </w:instrText>
             </w:r>
             <w:r>
               <w:rPr>
@@ -1141,7 +1151,7 @@
               <w:lang w:eastAsia="es-ES"/>
             </w:rPr>
           </w:pPr>
-          <w:hyperlink w:anchor="_Toc182812231" w:history="1">
+          <w:hyperlink w:anchor="_Toc182812426" w:history="1">
             <w:r>
               <w:rPr>
                 <w:rStyle w:val="Hipervnculo"/>
@@ -1168,7 +1178,7 @@
                 <w:noProof/>
                 <w:webHidden/>
               </w:rPr>
-              <w:instrText xml:space="preserve"> PAGEREF _Toc182812231 \h </w:instrText>
+              <w:instrText xml:space="preserve"> PAGEREF _Toc182812426 \h </w:instrText>
             </w:r>
             <w:r>
               <w:rPr>
@@ -1200,6 +1210,77 @@
           </w:hyperlink>
         </w:p>
         <w:p>
+          <w:pPr>
+            <w:pStyle w:val="TDC1"/>
+            <w:tabs>
+              <w:tab w:val="right" w:leader="dot" w:pos="8494"/>
+            </w:tabs>
+            <w:rPr>
+              <w:rFonts w:eastAsiaTheme="minorEastAsia"/>
+              <w:noProof/>
+              <w:lang w:eastAsia="es-ES"/>
+            </w:rPr>
+          </w:pPr>
+          <w:hyperlink w:anchor="_Toc182812427" w:history="1">
+            <w:r>
+              <w:rPr>
+                <w:rStyle w:val="Hipervnculo"/>
+                <w:noProof/>
+                <w:shd w:val="clear" w:color="auto" w:fill="FFFFFF"/>
+              </w:rPr>
+              <w:t>9. Enlace Github</w:t>
+            </w:r>
+            <w:r>
+              <w:rPr>
+                <w:noProof/>
+                <w:webHidden/>
+              </w:rPr>
+              <w:tab/>
+            </w:r>
+            <w:r>
+              <w:rPr>
+                <w:noProof/>
+                <w:webHidden/>
+              </w:rPr>
+              <w:fldChar w:fldCharType="begin"/>
+            </w:r>
+            <w:r>
+              <w:rPr>
+                <w:noProof/>
+                <w:webHidden/>
+              </w:rPr>
+              <w:instrText xml:space="preserve"> PAGEREF _Toc182812427 \h </w:instrText>
+            </w:r>
+            <w:r>
+              <w:rPr>
+                <w:noProof/>
+                <w:webHidden/>
+              </w:rPr>
+            </w:r>
+            <w:r>
+              <w:rPr>
+                <w:noProof/>
+                <w:webHidden/>
+              </w:rPr>
+              <w:fldChar w:fldCharType="separate"/>
+            </w:r>
+            <w:r>
+              <w:rPr>
+                <w:noProof/>
+                <w:webHidden/>
+              </w:rPr>
+              <w:t>15</w:t>
+            </w:r>
+            <w:r>
+              <w:rPr>
+                <w:noProof/>
+                <w:webHidden/>
+              </w:rPr>
+              <w:fldChar w:fldCharType="end"/>
+            </w:r>
+          </w:hyperlink>
+        </w:p>
+        <w:p>
           <w:r>
             <w:rPr>
               <w:b/>
@@ -1211,10 +1292,7 @@
       </w:sdtContent>
     </w:sdt>
     <w:p/>
-    <w:p>
-      <w:bookmarkStart w:id="0" w:name="_GoBack"/>
-      <w:bookmarkEnd w:id="0"/>
-    </w:p>
+    <w:p/>
     <w:p/>
     <w:p>
       <w:pPr>
@@ -1233,7 +1311,7 @@
       <w:pPr>
         <w:pStyle w:val="Ttulo1"/>
       </w:pPr>
-      <w:bookmarkStart w:id="1" w:name="_Toc182812224"/>
+      <w:bookmarkStart w:id="0" w:name="_Toc182812419"/>
       <w:r>
         <w:lastRenderedPageBreak/>
         <w:t>1.</w:t>
@@ -1241,7 +1319,7 @@
       <w:r>
         <w:t>Explica los orígenes de los lenguajes de marcas.</w:t>
       </w:r>
-      <w:bookmarkEnd w:id="1"/>
+      <w:bookmarkEnd w:id="0"/>
     </w:p>
     <w:p>
       <w:pPr>
@@ -1279,7 +1357,7 @@
       <w:pPr>
         <w:pStyle w:val="Ttulo1"/>
       </w:pPr>
-      <w:bookmarkStart w:id="2" w:name="_Toc182812225"/>
+      <w:bookmarkStart w:id="1" w:name="_Toc182812420"/>
       <w:r>
         <w:lastRenderedPageBreak/>
         <w:t>2.</w:t>
@@ -1293,7 +1371,7 @@
       <w:r>
         <w:t>lenguajes de marcas.</w:t>
       </w:r>
-      <w:bookmarkEnd w:id="2"/>
+      <w:bookmarkEnd w:id="1"/>
     </w:p>
     <w:p>
       <w:pPr>
@@ -1363,7 +1441,7 @@
       <w:pPr>
         <w:pStyle w:val="Ttulo1"/>
       </w:pPr>
-      <w:bookmarkStart w:id="3" w:name="_Toc182812226"/>
+      <w:bookmarkStart w:id="2" w:name="_Toc182812421"/>
       <w:r>
         <w:lastRenderedPageBreak/>
         <w:t>3.</w:t>
@@ -1371,7 +1449,7 @@
       <w:r>
         <w:t>Explica los orígenes y las diferencias entre CSS y SCSS.</w:t>
       </w:r>
-      <w:bookmarkEnd w:id="3"/>
+      <w:bookmarkEnd w:id="2"/>
     </w:p>
     <w:p>
       <w:pPr>
@@ -1424,7 +1502,61 @@
           <w:sz w:val="22"/>
           <w:szCs w:val="22"/>
         </w:rPr>
-        <w:t>Orígenes: Håkon Wium Lie propuso por primera vez el CSS el 10 de octubre de 1994 , y la primera Recomendación CSS del W3C (CSS1) se publicó en 1996. Está diseñada para permitir la separación de contenido y presentación, como colores, fuentes y diseño. La separación de contenido y presentación puede mejorar la usabilidad del contenido y dar más flexibilidad para controlar la especificación de presentación. </w:t>
+        <w:t xml:space="preserve">Orígenes: </w:t>
+      </w:r>
+      <w:proofErr w:type="spellStart"/>
+      <w:r>
+        <w:rPr>
+          <w:color w:val="000000"/>
+          <w:sz w:val="22"/>
+          <w:szCs w:val="22"/>
+        </w:rPr>
+        <w:t>Håkon</w:t>
+      </w:r>
+      <w:proofErr w:type="spellEnd"/>
+      <w:r>
+        <w:rPr>
+          <w:color w:val="000000"/>
+          <w:sz w:val="22"/>
+          <w:szCs w:val="22"/>
+        </w:rPr>
+        <w:t xml:space="preserve"> </w:t>
+      </w:r>
+      <w:proofErr w:type="spellStart"/>
+      <w:r>
+        <w:rPr>
+          <w:color w:val="000000"/>
+          <w:sz w:val="22"/>
+          <w:szCs w:val="22"/>
+        </w:rPr>
+        <w:t>Wium</w:t>
+      </w:r>
+      <w:proofErr w:type="spellEnd"/>
+      <w:r>
+        <w:rPr>
+          <w:color w:val="000000"/>
+          <w:sz w:val="22"/>
+          <w:szCs w:val="22"/>
+        </w:rPr>
+        <w:t xml:space="preserve"> Lie propuso por primera vez el CSS el 10 de octubre de </w:t>
+      </w:r>
+      <w:proofErr w:type="gramStart"/>
+      <w:r>
+        <w:rPr>
+          <w:color w:val="000000"/>
+          <w:sz w:val="22"/>
+          <w:szCs w:val="22"/>
+        </w:rPr>
+        <w:t>1994 ,</w:t>
+      </w:r>
+      <w:proofErr w:type="gramEnd"/>
+      <w:r>
+        <w:rPr>
+          <w:color w:val="000000"/>
+          <w:sz w:val="22"/>
+          <w:szCs w:val="22"/>
+        </w:rPr>
+        <w:t xml:space="preserve"> y la primera Recomendación CSS del W3C (CSS1) se publicó en 1996. Está diseñada para permitir la separación de contenido y presentación, como colores, fuentes y diseño. La separación de contenido y presentación puede mejorar la usabilidad del contenido y dar más flexibilidad para controlar la especificación de presentación. </w:t>
       </w:r>
     </w:p>
     <w:p>
@@ -1476,7 +1608,217 @@
           <w:sz w:val="22"/>
           <w:szCs w:val="22"/>
         </w:rPr>
-        <w:t>Orígenes: SCSS son las siglas de Sassy Cascading Style Sheets (hojas de estilo en cascada Sassy) . La variante más avanzada de CSS es SCSS . Fue creada por Chris Eppstein y Natalie Weizenbaum y diseñada por Hampton Catlin . También se la conoce como Sassy CSS debido a sus características avanzadas. Es un lenguaje de preprocesador que se compila o interrumpe en el CSS. Tiene una extensión de archivo .scss .</w:t>
+        <w:t xml:space="preserve">Orígenes: SCSS son las siglas de </w:t>
+      </w:r>
+      <w:proofErr w:type="spellStart"/>
+      <w:r>
+        <w:rPr>
+          <w:color w:val="000000"/>
+          <w:sz w:val="22"/>
+          <w:szCs w:val="22"/>
+        </w:rPr>
+        <w:t>Sassy</w:t>
+      </w:r>
+      <w:proofErr w:type="spellEnd"/>
+      <w:r>
+        <w:rPr>
+          <w:color w:val="000000"/>
+          <w:sz w:val="22"/>
+          <w:szCs w:val="22"/>
+        </w:rPr>
+        <w:t xml:space="preserve"> </w:t>
+      </w:r>
+      <w:proofErr w:type="spellStart"/>
+      <w:r>
+        <w:rPr>
+          <w:color w:val="000000"/>
+          <w:sz w:val="22"/>
+          <w:szCs w:val="22"/>
+        </w:rPr>
+        <w:t>Cascading</w:t>
+      </w:r>
+      <w:proofErr w:type="spellEnd"/>
+      <w:r>
+        <w:rPr>
+          <w:color w:val="000000"/>
+          <w:sz w:val="22"/>
+          <w:szCs w:val="22"/>
+        </w:rPr>
+        <w:t xml:space="preserve"> Style </w:t>
+      </w:r>
+      <w:proofErr w:type="spellStart"/>
+      <w:r>
+        <w:rPr>
+          <w:color w:val="000000"/>
+          <w:sz w:val="22"/>
+          <w:szCs w:val="22"/>
+        </w:rPr>
+        <w:t>Sheets</w:t>
+      </w:r>
+      <w:proofErr w:type="spellEnd"/>
+      <w:r>
+        <w:rPr>
+          <w:color w:val="000000"/>
+          <w:sz w:val="22"/>
+          <w:szCs w:val="22"/>
+        </w:rPr>
+        <w:t xml:space="preserve"> (hojas de estilo en cascada </w:t>
+      </w:r>
+      <w:proofErr w:type="spellStart"/>
+      <w:r>
+        <w:rPr>
+          <w:color w:val="000000"/>
+          <w:sz w:val="22"/>
+          <w:szCs w:val="22"/>
+        </w:rPr>
+        <w:t>Sassy</w:t>
+      </w:r>
+      <w:proofErr w:type="spellEnd"/>
+      <w:proofErr w:type="gramStart"/>
+      <w:r>
+        <w:rPr>
+          <w:color w:val="000000"/>
+          <w:sz w:val="22"/>
+          <w:szCs w:val="22"/>
+        </w:rPr>
+        <w:t>) .</w:t>
+      </w:r>
+      <w:proofErr w:type="gramEnd"/>
+      <w:r>
+        <w:rPr>
+          <w:color w:val="000000"/>
+          <w:sz w:val="22"/>
+          <w:szCs w:val="22"/>
+        </w:rPr>
+        <w:t xml:space="preserve"> La variante más avanzada de CSS es </w:t>
+      </w:r>
+      <w:proofErr w:type="gramStart"/>
+      <w:r>
+        <w:rPr>
+          <w:color w:val="000000"/>
+          <w:sz w:val="22"/>
+          <w:szCs w:val="22"/>
+        </w:rPr>
+        <w:t>SCSS .</w:t>
+      </w:r>
+      <w:proofErr w:type="gramEnd"/>
+      <w:r>
+        <w:rPr>
+          <w:color w:val="000000"/>
+          <w:sz w:val="22"/>
+          <w:szCs w:val="22"/>
+        </w:rPr>
+        <w:t xml:space="preserve"> Fue creada por Chris </w:t>
+      </w:r>
+      <w:proofErr w:type="spellStart"/>
+      <w:r>
+        <w:rPr>
+          <w:color w:val="000000"/>
+          <w:sz w:val="22"/>
+          <w:szCs w:val="22"/>
+        </w:rPr>
+        <w:t>Eppstein</w:t>
+      </w:r>
+      <w:proofErr w:type="spellEnd"/>
+      <w:r>
+        <w:rPr>
+          <w:color w:val="000000"/>
+          <w:sz w:val="22"/>
+          <w:szCs w:val="22"/>
+        </w:rPr>
+        <w:t xml:space="preserve"> y Natalie </w:t>
+      </w:r>
+      <w:proofErr w:type="spellStart"/>
+      <w:r>
+        <w:rPr>
+          <w:color w:val="000000"/>
+          <w:sz w:val="22"/>
+          <w:szCs w:val="22"/>
+        </w:rPr>
+        <w:t>Weizenbaum</w:t>
+      </w:r>
+      <w:proofErr w:type="spellEnd"/>
+      <w:r>
+        <w:rPr>
+          <w:color w:val="000000"/>
+          <w:sz w:val="22"/>
+          <w:szCs w:val="22"/>
+        </w:rPr>
+        <w:t xml:space="preserve"> y diseñada por Hampton </w:t>
+      </w:r>
+      <w:proofErr w:type="spellStart"/>
+      <w:proofErr w:type="gramStart"/>
+      <w:r>
+        <w:rPr>
+          <w:color w:val="000000"/>
+          <w:sz w:val="22"/>
+          <w:szCs w:val="22"/>
+        </w:rPr>
+        <w:t>Catlin</w:t>
+      </w:r>
+      <w:proofErr w:type="spellEnd"/>
+      <w:r>
+        <w:rPr>
+          <w:color w:val="000000"/>
+          <w:sz w:val="22"/>
+          <w:szCs w:val="22"/>
+        </w:rPr>
+        <w:t xml:space="preserve"> .</w:t>
+      </w:r>
+      <w:proofErr w:type="gramEnd"/>
+      <w:r>
+        <w:rPr>
+          <w:color w:val="000000"/>
+          <w:sz w:val="22"/>
+          <w:szCs w:val="22"/>
+        </w:rPr>
+        <w:t xml:space="preserve"> También se la conoce como </w:t>
+      </w:r>
+      <w:proofErr w:type="spellStart"/>
+      <w:r>
+        <w:rPr>
+          <w:color w:val="000000"/>
+          <w:sz w:val="22"/>
+          <w:szCs w:val="22"/>
+        </w:rPr>
+        <w:t>Sassy</w:t>
+      </w:r>
+      <w:proofErr w:type="spellEnd"/>
+      <w:r>
+        <w:rPr>
+          <w:color w:val="000000"/>
+          <w:sz w:val="22"/>
+          <w:szCs w:val="22"/>
+        </w:rPr>
+        <w:t xml:space="preserve"> CSS debido a sus características avanzadas. Es un lenguaje de preprocesador que se compila o interrumpe en el CSS. Tiene una extensión de </w:t>
+      </w:r>
+      <w:proofErr w:type="gramStart"/>
+      <w:r>
+        <w:rPr>
+          <w:color w:val="000000"/>
+          <w:sz w:val="22"/>
+          <w:szCs w:val="22"/>
+        </w:rPr>
+        <w:t>archivo .</w:t>
+      </w:r>
+      <w:proofErr w:type="spellStart"/>
+      <w:r>
+        <w:rPr>
+          <w:color w:val="000000"/>
+          <w:sz w:val="22"/>
+          <w:szCs w:val="22"/>
+        </w:rPr>
+        <w:t>scss</w:t>
+      </w:r>
+      <w:proofErr w:type="spellEnd"/>
+      <w:proofErr w:type="gramEnd"/>
+      <w:r>
+        <w:rPr>
+          <w:color w:val="000000"/>
+          <w:sz w:val="22"/>
+          <w:szCs w:val="22"/>
+        </w:rPr>
+        <w:t xml:space="preserve"> .</w:t>
       </w:r>
     </w:p>
     <w:p>
@@ -1746,7 +2088,25 @@
           <w:sz w:val="22"/>
           <w:szCs w:val="22"/>
         </w:rPr>
-        <w:t>El conocimiento de SCSS ayuda a personalizar Bootstrap 4.</w:t>
+        <w:t xml:space="preserve">El conocimiento de SCSS ayuda a personalizar </w:t>
+      </w:r>
+      <w:proofErr w:type="spellStart"/>
+      <w:r>
+        <w:rPr>
+          <w:color w:val="000000"/>
+          <w:sz w:val="22"/>
+          <w:szCs w:val="22"/>
+        </w:rPr>
+        <w:t>Bootstrap</w:t>
+      </w:r>
+      <w:proofErr w:type="spellEnd"/>
+      <w:r>
+        <w:rPr>
+          <w:color w:val="000000"/>
+          <w:sz w:val="22"/>
+          <w:szCs w:val="22"/>
+        </w:rPr>
+        <w:t xml:space="preserve"> 4.</w:t>
       </w:r>
     </w:p>
     <w:p/>
@@ -1767,12 +2127,12 @@
       <w:pPr>
         <w:pStyle w:val="Ttulo1"/>
       </w:pPr>
-      <w:bookmarkStart w:id="4" w:name="_Toc182812227"/>
+      <w:bookmarkStart w:id="3" w:name="_Toc182812422"/>
       <w:r>
         <w:lastRenderedPageBreak/>
         <w:t>4.Principales etiquetas HTML5, así como una breve descripción de que son y cómo funcionan las etiquetas semánticas.</w:t>
       </w:r>
-      <w:bookmarkEnd w:id="4"/>
+      <w:bookmarkEnd w:id="3"/>
     </w:p>
     <w:p>
       <w:pPr>
@@ -1790,43 +2150,9 @@
           <w:color w:val="000000"/>
           <w:lang w:eastAsia="es-ES"/>
         </w:rPr>
-        <w:t>&lt;header&gt;</w:t>
-      </w:r>
-    </w:p>
-    <w:p>
-      <w:pPr>
-        <w:spacing w:after="0" w:line="240" w:lineRule="auto"/>
-        <w:rPr>
-          <w:rFonts w:ascii="Times New Roman" w:eastAsia="Times New Roman" w:hAnsi="Times New Roman" w:cs="Times New Roman"/>
-          <w:lang w:eastAsia="es-ES"/>
-        </w:rPr>
-      </w:pPr>
-      <w:r>
-        <w:rPr>
-          <w:rFonts w:ascii="Times New Roman" w:eastAsia="Times New Roman" w:hAnsi="Times New Roman" w:cs="Times New Roman"/>
-          <w:color w:val="000000"/>
-          <w:lang w:eastAsia="es-ES"/>
-        </w:rPr>
-        <w:t>Define la cabecera de una sección o página. Suele contener el título, logo y el menú de navegación. Indica el contenido introductorio o de encabezado en una sección.</w:t>
-      </w:r>
-    </w:p>
-    <w:p>
-      <w:pPr>
-        <w:spacing w:after="0" w:line="240" w:lineRule="auto"/>
-        <w:rPr>
-          <w:rFonts w:ascii="Times New Roman" w:eastAsia="Times New Roman" w:hAnsi="Times New Roman" w:cs="Times New Roman"/>
-          <w:lang w:eastAsia="es-ES"/>
-        </w:rPr>
-      </w:pPr>
-    </w:p>
-    <w:p>
-      <w:pPr>
-        <w:spacing w:after="0" w:line="240" w:lineRule="auto"/>
-        <w:rPr>
-          <w:rFonts w:ascii="Times New Roman" w:eastAsia="Times New Roman" w:hAnsi="Times New Roman" w:cs="Times New Roman"/>
-          <w:lang w:eastAsia="es-ES"/>
-        </w:rPr>
-      </w:pPr>
+        <w:t>&lt;</w:t>
+      </w:r>
+      <w:proofErr w:type="spellStart"/>
       <w:r>
         <w:rPr>
           <w:rFonts w:ascii="Times New Roman" w:eastAsia="Times New Roman" w:hAnsi="Times New Roman" w:cs="Times New Roman"/>
@@ -1835,43 +2161,9 @@
           <w:color w:val="000000"/>
           <w:lang w:eastAsia="es-ES"/>
         </w:rPr>
-        <w:t>&lt;footer&gt;</w:t>
-      </w:r>
-    </w:p>
-    <w:p>
-      <w:pPr>
-        <w:spacing w:after="0" w:line="240" w:lineRule="auto"/>
-        <w:rPr>
-          <w:rFonts w:ascii="Times New Roman" w:eastAsia="Times New Roman" w:hAnsi="Times New Roman" w:cs="Times New Roman"/>
-          <w:lang w:eastAsia="es-ES"/>
-        </w:rPr>
-      </w:pPr>
-      <w:r>
-        <w:rPr>
-          <w:rFonts w:ascii="Times New Roman" w:eastAsia="Times New Roman" w:hAnsi="Times New Roman" w:cs="Times New Roman"/>
-          <w:color w:val="000000"/>
-          <w:lang w:eastAsia="es-ES"/>
-        </w:rPr>
-        <w:t>Representa el pie de página de una sección o documento, que normalmente incluye información de contacto, derechos de autor o enlaces adicionales.</w:t>
-      </w:r>
-    </w:p>
-    <w:p>
-      <w:pPr>
-        <w:spacing w:after="0" w:line="240" w:lineRule="auto"/>
-        <w:rPr>
-          <w:rFonts w:ascii="Times New Roman" w:eastAsia="Times New Roman" w:hAnsi="Times New Roman" w:cs="Times New Roman"/>
-          <w:lang w:eastAsia="es-ES"/>
-        </w:rPr>
-      </w:pPr>
-    </w:p>
-    <w:p>
-      <w:pPr>
-        <w:spacing w:after="0" w:line="240" w:lineRule="auto"/>
-        <w:rPr>
-          <w:rFonts w:ascii="Times New Roman" w:eastAsia="Times New Roman" w:hAnsi="Times New Roman" w:cs="Times New Roman"/>
-          <w:lang w:eastAsia="es-ES"/>
-        </w:rPr>
-      </w:pPr>
+        <w:t>header</w:t>
+      </w:r>
+      <w:proofErr w:type="spellEnd"/>
       <w:r>
         <w:rPr>
           <w:rFonts w:ascii="Times New Roman" w:eastAsia="Times New Roman" w:hAnsi="Times New Roman" w:cs="Times New Roman"/>
@@ -1880,24 +2172,24 @@
           <w:color w:val="000000"/>
           <w:lang w:eastAsia="es-ES"/>
         </w:rPr>
-        <w:t>&lt;nav&gt;</w:t>
-      </w:r>
-    </w:p>
-    <w:p>
-      <w:pPr>
-        <w:spacing w:after="0" w:line="240" w:lineRule="auto"/>
-        <w:rPr>
-          <w:rFonts w:ascii="Times New Roman" w:eastAsia="Times New Roman" w:hAnsi="Times New Roman" w:cs="Times New Roman"/>
-          <w:lang w:eastAsia="es-ES"/>
-        </w:rPr>
-      </w:pPr>
-      <w:r>
-        <w:rPr>
-          <w:rFonts w:ascii="Times New Roman" w:eastAsia="Times New Roman" w:hAnsi="Times New Roman" w:cs="Times New Roman"/>
-          <w:color w:val="000000"/>
-          <w:lang w:eastAsia="es-ES"/>
-        </w:rPr>
-        <w:t>Nos indica los apartados que pueden tener nuestro sitio web. Para poder utilizarlo bien es recomendable utilizar bootstrap que es un biblioteca de CSS.</w:t>
+        <w:t>&gt;</w:t>
+      </w:r>
+    </w:p>
+    <w:p>
+      <w:pPr>
+        <w:spacing w:after="0" w:line="240" w:lineRule="auto"/>
+        <w:rPr>
+          <w:rFonts w:ascii="Times New Roman" w:eastAsia="Times New Roman" w:hAnsi="Times New Roman" w:cs="Times New Roman"/>
+          <w:lang w:eastAsia="es-ES"/>
+        </w:rPr>
+      </w:pPr>
+      <w:r>
+        <w:rPr>
+          <w:rFonts w:ascii="Times New Roman" w:eastAsia="Times New Roman" w:hAnsi="Times New Roman" w:cs="Times New Roman"/>
+          <w:color w:val="000000"/>
+          <w:lang w:eastAsia="es-ES"/>
+        </w:rPr>
+        <w:t>Define la cabecera de una sección o página. Suele contener el título, logo y el menú de navegación. Indica el contenido introductorio o de encabezado en una sección.</w:t>
       </w:r>
     </w:p>
     <w:p>
@@ -1925,43 +2217,9 @@
           <w:color w:val="000000"/>
           <w:lang w:eastAsia="es-ES"/>
         </w:rPr>
-        <w:t>&lt;article&gt;</w:t>
-      </w:r>
-    </w:p>
-    <w:p>
-      <w:pPr>
-        <w:spacing w:after="0" w:line="240" w:lineRule="auto"/>
-        <w:rPr>
-          <w:rFonts w:ascii="Times New Roman" w:eastAsia="Times New Roman" w:hAnsi="Times New Roman" w:cs="Times New Roman"/>
-          <w:lang w:eastAsia="es-ES"/>
-        </w:rPr>
-      </w:pPr>
-      <w:r>
-        <w:rPr>
-          <w:rFonts w:ascii="Times New Roman" w:eastAsia="Times New Roman" w:hAnsi="Times New Roman" w:cs="Times New Roman"/>
-          <w:color w:val="000000"/>
-          <w:lang w:eastAsia="es-ES"/>
-        </w:rPr>
-        <w:t>Define contenido autónomo y completo, como una entrada de blog o una noticia. Ideal para contenido que tiene sentido por sí mismo.</w:t>
-      </w:r>
-    </w:p>
-    <w:p>
-      <w:pPr>
-        <w:spacing w:after="0" w:line="240" w:lineRule="auto"/>
-        <w:rPr>
-          <w:rFonts w:ascii="Times New Roman" w:eastAsia="Times New Roman" w:hAnsi="Times New Roman" w:cs="Times New Roman"/>
-          <w:lang w:eastAsia="es-ES"/>
-        </w:rPr>
-      </w:pPr>
-    </w:p>
-    <w:p>
-      <w:pPr>
-        <w:spacing w:after="0" w:line="240" w:lineRule="auto"/>
-        <w:rPr>
-          <w:rFonts w:ascii="Times New Roman" w:eastAsia="Times New Roman" w:hAnsi="Times New Roman" w:cs="Times New Roman"/>
-          <w:lang w:eastAsia="es-ES"/>
-        </w:rPr>
-      </w:pPr>
+        <w:t>&lt;</w:t>
+      </w:r>
+      <w:proofErr w:type="spellStart"/>
       <w:r>
         <w:rPr>
           <w:rFonts w:ascii="Times New Roman" w:eastAsia="Times New Roman" w:hAnsi="Times New Roman" w:cs="Times New Roman"/>
@@ -1970,43 +2228,9 @@
           <w:color w:val="000000"/>
           <w:lang w:eastAsia="es-ES"/>
         </w:rPr>
-        <w:t>&lt;section&gt;</w:t>
-      </w:r>
-    </w:p>
-    <w:p>
-      <w:pPr>
-        <w:spacing w:after="0" w:line="240" w:lineRule="auto"/>
-        <w:rPr>
-          <w:rFonts w:ascii="Times New Roman" w:eastAsia="Times New Roman" w:hAnsi="Times New Roman" w:cs="Times New Roman"/>
-          <w:lang w:eastAsia="es-ES"/>
-        </w:rPr>
-      </w:pPr>
-      <w:r>
-        <w:rPr>
-          <w:rFonts w:ascii="Times New Roman" w:eastAsia="Times New Roman" w:hAnsi="Times New Roman" w:cs="Times New Roman"/>
-          <w:color w:val="000000"/>
-          <w:lang w:eastAsia="es-ES"/>
-        </w:rPr>
-        <w:t>Define una sección temática de contenido dentro de una página. Se usa para organizar el contenido en bloques lógicos.</w:t>
-      </w:r>
-    </w:p>
-    <w:p>
-      <w:pPr>
-        <w:spacing w:after="0" w:line="240" w:lineRule="auto"/>
-        <w:rPr>
-          <w:rFonts w:ascii="Times New Roman" w:eastAsia="Times New Roman" w:hAnsi="Times New Roman" w:cs="Times New Roman"/>
-          <w:lang w:eastAsia="es-ES"/>
-        </w:rPr>
-      </w:pPr>
-    </w:p>
-    <w:p>
-      <w:pPr>
-        <w:spacing w:after="0" w:line="240" w:lineRule="auto"/>
-        <w:rPr>
-          <w:rFonts w:ascii="Times New Roman" w:eastAsia="Times New Roman" w:hAnsi="Times New Roman" w:cs="Times New Roman"/>
-          <w:lang w:eastAsia="es-ES"/>
-        </w:rPr>
-      </w:pPr>
+        <w:t>footer</w:t>
+      </w:r>
+      <w:proofErr w:type="spellEnd"/>
       <w:r>
         <w:rPr>
           <w:rFonts w:ascii="Times New Roman" w:eastAsia="Times New Roman" w:hAnsi="Times New Roman" w:cs="Times New Roman"/>
@@ -2015,24 +2239,24 @@
           <w:color w:val="000000"/>
           <w:lang w:eastAsia="es-ES"/>
         </w:rPr>
-        <w:t>&lt;aside&gt;</w:t>
-      </w:r>
-    </w:p>
-    <w:p>
-      <w:pPr>
-        <w:spacing w:after="0" w:line="240" w:lineRule="auto"/>
-        <w:rPr>
-          <w:rFonts w:ascii="Times New Roman" w:eastAsia="Times New Roman" w:hAnsi="Times New Roman" w:cs="Times New Roman"/>
-          <w:lang w:eastAsia="es-ES"/>
-        </w:rPr>
-      </w:pPr>
-      <w:r>
-        <w:rPr>
-          <w:rFonts w:ascii="Times New Roman" w:eastAsia="Times New Roman" w:hAnsi="Times New Roman" w:cs="Times New Roman"/>
-          <w:color w:val="000000"/>
-          <w:lang w:eastAsia="es-ES"/>
-        </w:rPr>
-        <w:t>Contiene contenido relacionado con el principal, como una barra lateral o enlaces adicionales. Es útil para mostrar información complementaria o relevante.</w:t>
+        <w:t>&gt;</w:t>
+      </w:r>
+    </w:p>
+    <w:p>
+      <w:pPr>
+        <w:spacing w:after="0" w:line="240" w:lineRule="auto"/>
+        <w:rPr>
+          <w:rFonts w:ascii="Times New Roman" w:eastAsia="Times New Roman" w:hAnsi="Times New Roman" w:cs="Times New Roman"/>
+          <w:lang w:eastAsia="es-ES"/>
+        </w:rPr>
+      </w:pPr>
+      <w:r>
+        <w:rPr>
+          <w:rFonts w:ascii="Times New Roman" w:eastAsia="Times New Roman" w:hAnsi="Times New Roman" w:cs="Times New Roman"/>
+          <w:color w:val="000000"/>
+          <w:lang w:eastAsia="es-ES"/>
+        </w:rPr>
+        <w:t>Representa el pie de página de una sección o documento, que normalmente incluye información de contacto, derechos de autor o enlaces adicionales.</w:t>
       </w:r>
     </w:p>
     <w:p>
@@ -2060,43 +2284,9 @@
           <w:color w:val="000000"/>
           <w:lang w:eastAsia="es-ES"/>
         </w:rPr>
-        <w:t>&lt;main&gt;</w:t>
-      </w:r>
-    </w:p>
-    <w:p>
-      <w:pPr>
-        <w:spacing w:after="0" w:line="240" w:lineRule="auto"/>
-        <w:rPr>
-          <w:rFonts w:ascii="Times New Roman" w:eastAsia="Times New Roman" w:hAnsi="Times New Roman" w:cs="Times New Roman"/>
-          <w:lang w:eastAsia="es-ES"/>
-        </w:rPr>
-      </w:pPr>
-      <w:r>
-        <w:rPr>
-          <w:rFonts w:ascii="Times New Roman" w:eastAsia="Times New Roman" w:hAnsi="Times New Roman" w:cs="Times New Roman"/>
-          <w:color w:val="000000"/>
-          <w:lang w:eastAsia="es-ES"/>
-        </w:rPr>
-        <w:t>Define el contenido principal de la página, excluyendo encabezados, pies de página y barras de navegación. Ayuda a los navegadores a identificar el contenido central.</w:t>
-      </w:r>
-    </w:p>
-    <w:p>
-      <w:pPr>
-        <w:spacing w:after="0" w:line="240" w:lineRule="auto"/>
-        <w:rPr>
-          <w:rFonts w:ascii="Times New Roman" w:eastAsia="Times New Roman" w:hAnsi="Times New Roman" w:cs="Times New Roman"/>
-          <w:lang w:eastAsia="es-ES"/>
-        </w:rPr>
-      </w:pPr>
-    </w:p>
-    <w:p>
-      <w:pPr>
-        <w:spacing w:after="0" w:line="240" w:lineRule="auto"/>
-        <w:rPr>
-          <w:rFonts w:ascii="Times New Roman" w:eastAsia="Times New Roman" w:hAnsi="Times New Roman" w:cs="Times New Roman"/>
-          <w:lang w:eastAsia="es-ES"/>
-        </w:rPr>
-      </w:pPr>
+        <w:t>&lt;</w:t>
+      </w:r>
+      <w:proofErr w:type="spellStart"/>
       <w:r>
         <w:rPr>
           <w:rFonts w:ascii="Times New Roman" w:eastAsia="Times New Roman" w:hAnsi="Times New Roman" w:cs="Times New Roman"/>
@@ -2105,43 +2295,9 @@
           <w:color w:val="000000"/>
           <w:lang w:eastAsia="es-ES"/>
         </w:rPr>
-        <w:t>&lt;figure&gt;</w:t>
-      </w:r>
-    </w:p>
-    <w:p>
-      <w:pPr>
-        <w:spacing w:after="0" w:line="240" w:lineRule="auto"/>
-        <w:rPr>
-          <w:rFonts w:ascii="Times New Roman" w:eastAsia="Times New Roman" w:hAnsi="Times New Roman" w:cs="Times New Roman"/>
-          <w:lang w:eastAsia="es-ES"/>
-        </w:rPr>
-      </w:pPr>
-      <w:r>
-        <w:rPr>
-          <w:rFonts w:ascii="Times New Roman" w:eastAsia="Times New Roman" w:hAnsi="Times New Roman" w:cs="Times New Roman"/>
-          <w:color w:val="000000"/>
-          <w:lang w:eastAsia="es-ES"/>
-        </w:rPr>
-        <w:t>Encapsula contenido independiente, como imágenes, gráficos o diagramas, junto con su leyenda. Normalmente se usa con &lt;figcaption&gt;.</w:t>
-      </w:r>
-    </w:p>
-    <w:p>
-      <w:pPr>
-        <w:spacing w:after="0" w:line="240" w:lineRule="auto"/>
-        <w:rPr>
-          <w:rFonts w:ascii="Times New Roman" w:eastAsia="Times New Roman" w:hAnsi="Times New Roman" w:cs="Times New Roman"/>
-          <w:lang w:eastAsia="es-ES"/>
-        </w:rPr>
-      </w:pPr>
-    </w:p>
-    <w:p>
-      <w:pPr>
-        <w:spacing w:after="0" w:line="240" w:lineRule="auto"/>
-        <w:rPr>
-          <w:rFonts w:ascii="Times New Roman" w:eastAsia="Times New Roman" w:hAnsi="Times New Roman" w:cs="Times New Roman"/>
-          <w:lang w:eastAsia="es-ES"/>
-        </w:rPr>
-      </w:pPr>
+        <w:t>nav</w:t>
+      </w:r>
+      <w:proofErr w:type="spellEnd"/>
       <w:r>
         <w:rPr>
           <w:rFonts w:ascii="Times New Roman" w:eastAsia="Times New Roman" w:hAnsi="Times New Roman" w:cs="Times New Roman"/>
@@ -2150,24 +2306,60 @@
           <w:color w:val="000000"/>
           <w:lang w:eastAsia="es-ES"/>
         </w:rPr>
-        <w:t>&lt;figcaption&gt;</w:t>
-      </w:r>
-    </w:p>
-    <w:p>
-      <w:pPr>
-        <w:spacing w:after="0" w:line="240" w:lineRule="auto"/>
-        <w:rPr>
-          <w:rFonts w:ascii="Times New Roman" w:eastAsia="Times New Roman" w:hAnsi="Times New Roman" w:cs="Times New Roman"/>
-          <w:lang w:eastAsia="es-ES"/>
-        </w:rPr>
-      </w:pPr>
-      <w:r>
-        <w:rPr>
-          <w:rFonts w:ascii="Times New Roman" w:eastAsia="Times New Roman" w:hAnsi="Times New Roman" w:cs="Times New Roman"/>
-          <w:color w:val="000000"/>
-          <w:lang w:eastAsia="es-ES"/>
-        </w:rPr>
-        <w:t>Proporciona una leyenda o descripción para el contenido dentro de &lt;figure&gt;, lo cual ayuda a entender mejor el contexto visual.</w:t>
+        <w:t>&gt;</w:t>
+      </w:r>
+    </w:p>
+    <w:p>
+      <w:pPr>
+        <w:spacing w:after="0" w:line="240" w:lineRule="auto"/>
+        <w:rPr>
+          <w:rFonts w:ascii="Times New Roman" w:eastAsia="Times New Roman" w:hAnsi="Times New Roman" w:cs="Times New Roman"/>
+          <w:lang w:eastAsia="es-ES"/>
+        </w:rPr>
+      </w:pPr>
+      <w:r>
+        <w:rPr>
+          <w:rFonts w:ascii="Times New Roman" w:eastAsia="Times New Roman" w:hAnsi="Times New Roman" w:cs="Times New Roman"/>
+          <w:color w:val="000000"/>
+          <w:lang w:eastAsia="es-ES"/>
+        </w:rPr>
+        <w:t xml:space="preserve">Nos indica los apartados que pueden tener nuestro sitio web. Para poder utilizarlo bien es recomendable utilizar </w:t>
+      </w:r>
+      <w:proofErr w:type="spellStart"/>
+      <w:r>
+        <w:rPr>
+          <w:rFonts w:ascii="Times New Roman" w:eastAsia="Times New Roman" w:hAnsi="Times New Roman" w:cs="Times New Roman"/>
+          <w:color w:val="000000"/>
+          <w:lang w:eastAsia="es-ES"/>
+        </w:rPr>
+        <w:t>bootstrap</w:t>
+      </w:r>
+      <w:proofErr w:type="spellEnd"/>
+      <w:r>
+        <w:rPr>
+          <w:rFonts w:ascii="Times New Roman" w:eastAsia="Times New Roman" w:hAnsi="Times New Roman" w:cs="Times New Roman"/>
+          <w:color w:val="000000"/>
+          <w:lang w:eastAsia="es-ES"/>
+        </w:rPr>
+        <w:t xml:space="preserve"> que es </w:t>
+      </w:r>
+      <w:proofErr w:type="gramStart"/>
+      <w:r>
+        <w:rPr>
+          <w:rFonts w:ascii="Times New Roman" w:eastAsia="Times New Roman" w:hAnsi="Times New Roman" w:cs="Times New Roman"/>
+          <w:color w:val="000000"/>
+          <w:lang w:eastAsia="es-ES"/>
+        </w:rPr>
+        <w:t>un biblioteca</w:t>
+      </w:r>
+      <w:proofErr w:type="gramEnd"/>
+      <w:r>
+        <w:rPr>
+          <w:rFonts w:ascii="Times New Roman" w:eastAsia="Times New Roman" w:hAnsi="Times New Roman" w:cs="Times New Roman"/>
+          <w:color w:val="000000"/>
+          <w:lang w:eastAsia="es-ES"/>
+        </w:rPr>
+        <w:t xml:space="preserve"> de CSS.</w:t>
       </w:r>
     </w:p>
     <w:p>
@@ -2195,43 +2387,9 @@
           <w:color w:val="000000"/>
           <w:lang w:eastAsia="es-ES"/>
         </w:rPr>
-        <w:t>&lt;time&gt;</w:t>
-      </w:r>
-    </w:p>
-    <w:p>
-      <w:pPr>
-        <w:spacing w:after="0" w:line="240" w:lineRule="auto"/>
-        <w:rPr>
-          <w:rFonts w:ascii="Times New Roman" w:eastAsia="Times New Roman" w:hAnsi="Times New Roman" w:cs="Times New Roman"/>
-          <w:lang w:eastAsia="es-ES"/>
-        </w:rPr>
-      </w:pPr>
-      <w:r>
-        <w:rPr>
-          <w:rFonts w:ascii="Times New Roman" w:eastAsia="Times New Roman" w:hAnsi="Times New Roman" w:cs="Times New Roman"/>
-          <w:color w:val="000000"/>
-          <w:lang w:eastAsia="es-ES"/>
-        </w:rPr>
-        <w:t>Representa una fecha u hora específica. Los navegadores y motores de búsqueda lo interpretan para eventos temporales.</w:t>
-      </w:r>
-    </w:p>
-    <w:p>
-      <w:pPr>
-        <w:spacing w:after="0" w:line="240" w:lineRule="auto"/>
-        <w:rPr>
-          <w:rFonts w:ascii="Times New Roman" w:eastAsia="Times New Roman" w:hAnsi="Times New Roman" w:cs="Times New Roman"/>
-          <w:lang w:eastAsia="es-ES"/>
-        </w:rPr>
-      </w:pPr>
-    </w:p>
-    <w:p>
-      <w:pPr>
-        <w:spacing w:after="0" w:line="240" w:lineRule="auto"/>
-        <w:rPr>
-          <w:rFonts w:ascii="Times New Roman" w:eastAsia="Times New Roman" w:hAnsi="Times New Roman" w:cs="Times New Roman"/>
-          <w:lang w:eastAsia="es-ES"/>
-        </w:rPr>
-      </w:pPr>
+        <w:t>&lt;</w:t>
+      </w:r>
+      <w:proofErr w:type="spellStart"/>
       <w:r>
         <w:rPr>
           <w:rFonts w:ascii="Times New Roman" w:eastAsia="Times New Roman" w:hAnsi="Times New Roman" w:cs="Times New Roman"/>
@@ -2240,43 +2398,9 @@
           <w:color w:val="000000"/>
           <w:lang w:eastAsia="es-ES"/>
         </w:rPr>
-        <w:t>&lt;details&gt;</w:t>
-      </w:r>
-    </w:p>
-    <w:p>
-      <w:pPr>
-        <w:spacing w:after="0" w:line="240" w:lineRule="auto"/>
-        <w:rPr>
-          <w:rFonts w:ascii="Times New Roman" w:eastAsia="Times New Roman" w:hAnsi="Times New Roman" w:cs="Times New Roman"/>
-          <w:lang w:eastAsia="es-ES"/>
-        </w:rPr>
-      </w:pPr>
-      <w:r>
-        <w:rPr>
-          <w:rFonts w:ascii="Times New Roman" w:eastAsia="Times New Roman" w:hAnsi="Times New Roman" w:cs="Times New Roman"/>
-          <w:color w:val="000000"/>
-          <w:lang w:eastAsia="es-ES"/>
-        </w:rPr>
-        <w:t>Define un contenido expandible que el usuario puede abrir y cerrar, como una sección de preguntas frecuentes.</w:t>
-      </w:r>
-    </w:p>
-    <w:p>
-      <w:pPr>
-        <w:spacing w:after="0" w:line="240" w:lineRule="auto"/>
-        <w:rPr>
-          <w:rFonts w:ascii="Times New Roman" w:eastAsia="Times New Roman" w:hAnsi="Times New Roman" w:cs="Times New Roman"/>
-          <w:lang w:eastAsia="es-ES"/>
-        </w:rPr>
-      </w:pPr>
-    </w:p>
-    <w:p>
-      <w:pPr>
-        <w:spacing w:after="0" w:line="240" w:lineRule="auto"/>
-        <w:rPr>
-          <w:rFonts w:ascii="Times New Roman" w:eastAsia="Times New Roman" w:hAnsi="Times New Roman" w:cs="Times New Roman"/>
-          <w:lang w:eastAsia="es-ES"/>
-        </w:rPr>
-      </w:pPr>
+        <w:t>article</w:t>
+      </w:r>
+      <w:proofErr w:type="spellEnd"/>
       <w:r>
         <w:rPr>
           <w:rFonts w:ascii="Times New Roman" w:eastAsia="Times New Roman" w:hAnsi="Times New Roman" w:cs="Times New Roman"/>
@@ -2285,24 +2409,24 @@
           <w:color w:val="000000"/>
           <w:lang w:eastAsia="es-ES"/>
         </w:rPr>
-        <w:t>&lt;summary&gt;</w:t>
-      </w:r>
-    </w:p>
-    <w:p>
-      <w:pPr>
-        <w:spacing w:after="0" w:line="240" w:lineRule="auto"/>
-        <w:rPr>
-          <w:rFonts w:ascii="Times New Roman" w:eastAsia="Times New Roman" w:hAnsi="Times New Roman" w:cs="Times New Roman"/>
-          <w:lang w:eastAsia="es-ES"/>
-        </w:rPr>
-      </w:pPr>
-      <w:r>
-        <w:rPr>
-          <w:rFonts w:ascii="Times New Roman" w:eastAsia="Times New Roman" w:hAnsi="Times New Roman" w:cs="Times New Roman"/>
-          <w:color w:val="000000"/>
-          <w:lang w:eastAsia="es-ES"/>
-        </w:rPr>
-        <w:t>Se usa dentro de &lt;details&gt; para proporcionar un encabezado visible. Al hacer clic en &lt;summary&gt;, se despliega el contenido de &lt;details&gt;.</w:t>
+        <w:t>&gt;</w:t>
+      </w:r>
+    </w:p>
+    <w:p>
+      <w:pPr>
+        <w:spacing w:after="0" w:line="240" w:lineRule="auto"/>
+        <w:rPr>
+          <w:rFonts w:ascii="Times New Roman" w:eastAsia="Times New Roman" w:hAnsi="Times New Roman" w:cs="Times New Roman"/>
+          <w:lang w:eastAsia="es-ES"/>
+        </w:rPr>
+      </w:pPr>
+      <w:r>
+        <w:rPr>
+          <w:rFonts w:ascii="Times New Roman" w:eastAsia="Times New Roman" w:hAnsi="Times New Roman" w:cs="Times New Roman"/>
+          <w:color w:val="000000"/>
+          <w:lang w:eastAsia="es-ES"/>
+        </w:rPr>
+        <w:t>Define contenido autónomo y completo, como una entrada de blog o una noticia. Ideal para contenido que tiene sentido por sí mismo.</w:t>
       </w:r>
     </w:p>
     <w:p>
@@ -2330,43 +2454,9 @@
           <w:color w:val="000000"/>
           <w:lang w:eastAsia="es-ES"/>
         </w:rPr>
-        <w:t>&lt;mark&gt;</w:t>
-      </w:r>
-    </w:p>
-    <w:p>
-      <w:pPr>
-        <w:spacing w:after="0" w:line="240" w:lineRule="auto"/>
-        <w:rPr>
-          <w:rFonts w:ascii="Times New Roman" w:eastAsia="Times New Roman" w:hAnsi="Times New Roman" w:cs="Times New Roman"/>
-          <w:lang w:eastAsia="es-ES"/>
-        </w:rPr>
-      </w:pPr>
-      <w:r>
-        <w:rPr>
-          <w:rFonts w:ascii="Times New Roman" w:eastAsia="Times New Roman" w:hAnsi="Times New Roman" w:cs="Times New Roman"/>
-          <w:color w:val="000000"/>
-          <w:lang w:eastAsia="es-ES"/>
-        </w:rPr>
-        <w:t>Resalta texto que es relevante en un contexto específico, como términos buscados en un documento.</w:t>
-      </w:r>
-    </w:p>
-    <w:p>
-      <w:pPr>
-        <w:spacing w:after="0" w:line="240" w:lineRule="auto"/>
-        <w:rPr>
-          <w:rFonts w:ascii="Times New Roman" w:eastAsia="Times New Roman" w:hAnsi="Times New Roman" w:cs="Times New Roman"/>
-          <w:lang w:eastAsia="es-ES"/>
-        </w:rPr>
-      </w:pPr>
-    </w:p>
-    <w:p>
-      <w:pPr>
-        <w:spacing w:after="0" w:line="240" w:lineRule="auto"/>
-        <w:rPr>
-          <w:rFonts w:ascii="Times New Roman" w:eastAsia="Times New Roman" w:hAnsi="Times New Roman" w:cs="Times New Roman"/>
-          <w:lang w:eastAsia="es-ES"/>
-        </w:rPr>
-      </w:pPr>
+        <w:t>&lt;</w:t>
+      </w:r>
+      <w:proofErr w:type="spellStart"/>
       <w:r>
         <w:rPr>
           <w:rFonts w:ascii="Times New Roman" w:eastAsia="Times New Roman" w:hAnsi="Times New Roman" w:cs="Times New Roman"/>
@@ -2375,44 +2465,9 @@
           <w:color w:val="000000"/>
           <w:lang w:eastAsia="es-ES"/>
         </w:rPr>
-        <w:lastRenderedPageBreak/>
-        <w:t>&lt;dialog&gt;</w:t>
-      </w:r>
-    </w:p>
-    <w:p>
-      <w:pPr>
-        <w:spacing w:after="0" w:line="240" w:lineRule="auto"/>
-        <w:rPr>
-          <w:rFonts w:ascii="Times New Roman" w:eastAsia="Times New Roman" w:hAnsi="Times New Roman" w:cs="Times New Roman"/>
-          <w:lang w:eastAsia="es-ES"/>
-        </w:rPr>
-      </w:pPr>
-      <w:r>
-        <w:rPr>
-          <w:rFonts w:ascii="Times New Roman" w:eastAsia="Times New Roman" w:hAnsi="Times New Roman" w:cs="Times New Roman"/>
-          <w:color w:val="000000"/>
-          <w:lang w:eastAsia="es-ES"/>
-        </w:rPr>
-        <w:t>Define un cuadro de diálogo o ventana emergente que puede aparecer en la pantalla para alertas o confirmaciones.</w:t>
-      </w:r>
-    </w:p>
-    <w:p>
-      <w:pPr>
-        <w:spacing w:after="0" w:line="240" w:lineRule="auto"/>
-        <w:rPr>
-          <w:rFonts w:ascii="Times New Roman" w:eastAsia="Times New Roman" w:hAnsi="Times New Roman" w:cs="Times New Roman"/>
-          <w:lang w:eastAsia="es-ES"/>
-        </w:rPr>
-      </w:pPr>
-    </w:p>
-    <w:p>
-      <w:pPr>
-        <w:spacing w:after="0" w:line="240" w:lineRule="auto"/>
-        <w:rPr>
-          <w:rFonts w:ascii="Times New Roman" w:eastAsia="Times New Roman" w:hAnsi="Times New Roman" w:cs="Times New Roman"/>
-          <w:lang w:eastAsia="es-ES"/>
-        </w:rPr>
-      </w:pPr>
+        <w:t>section</w:t>
+      </w:r>
+      <w:proofErr w:type="spellEnd"/>
       <w:r>
         <w:rPr>
           <w:rFonts w:ascii="Times New Roman" w:eastAsia="Times New Roman" w:hAnsi="Times New Roman" w:cs="Times New Roman"/>
@@ -2421,24 +2476,24 @@
           <w:color w:val="000000"/>
           <w:lang w:eastAsia="es-ES"/>
         </w:rPr>
-        <w:t>&lt;address&gt;</w:t>
-      </w:r>
-    </w:p>
-    <w:p>
-      <w:pPr>
-        <w:spacing w:after="0" w:line="240" w:lineRule="auto"/>
-        <w:rPr>
-          <w:rFonts w:ascii="Times New Roman" w:eastAsia="Times New Roman" w:hAnsi="Times New Roman" w:cs="Times New Roman"/>
-          <w:lang w:eastAsia="es-ES"/>
-        </w:rPr>
-      </w:pPr>
-      <w:r>
-        <w:rPr>
-          <w:rFonts w:ascii="Times New Roman" w:eastAsia="Times New Roman" w:hAnsi="Times New Roman" w:cs="Times New Roman"/>
-          <w:color w:val="000000"/>
-          <w:lang w:eastAsia="es-ES"/>
-        </w:rPr>
-        <w:t>Indica la información de contacto de una persona o entidad. Generalmente se usa en el pie de página.</w:t>
+        <w:t>&gt;</w:t>
+      </w:r>
+    </w:p>
+    <w:p>
+      <w:pPr>
+        <w:spacing w:after="0" w:line="240" w:lineRule="auto"/>
+        <w:rPr>
+          <w:rFonts w:ascii="Times New Roman" w:eastAsia="Times New Roman" w:hAnsi="Times New Roman" w:cs="Times New Roman"/>
+          <w:lang w:eastAsia="es-ES"/>
+        </w:rPr>
+      </w:pPr>
+      <w:r>
+        <w:rPr>
+          <w:rFonts w:ascii="Times New Roman" w:eastAsia="Times New Roman" w:hAnsi="Times New Roman" w:cs="Times New Roman"/>
+          <w:color w:val="000000"/>
+          <w:lang w:eastAsia="es-ES"/>
+        </w:rPr>
+        <w:t>Define una sección temática de contenido dentro de una página. Se usa para organizar el contenido en bloques lógicos.</w:t>
       </w:r>
     </w:p>
     <w:p>
@@ -2466,43 +2521,9 @@
           <w:color w:val="000000"/>
           <w:lang w:eastAsia="es-ES"/>
         </w:rPr>
-        <w:t>&lt;progress&gt;</w:t>
-      </w:r>
-    </w:p>
-    <w:p>
-      <w:pPr>
-        <w:spacing w:after="0" w:line="240" w:lineRule="auto"/>
-        <w:rPr>
-          <w:rFonts w:ascii="Times New Roman" w:eastAsia="Times New Roman" w:hAnsi="Times New Roman" w:cs="Times New Roman"/>
-          <w:lang w:eastAsia="es-ES"/>
-        </w:rPr>
-      </w:pPr>
-      <w:r>
-        <w:rPr>
-          <w:rFonts w:ascii="Times New Roman" w:eastAsia="Times New Roman" w:hAnsi="Times New Roman" w:cs="Times New Roman"/>
-          <w:color w:val="000000"/>
-          <w:lang w:eastAsia="es-ES"/>
-        </w:rPr>
-        <w:t>Representa el progreso de una tarea en curso, como una barra de carga o de porcentaje completado.</w:t>
-      </w:r>
-    </w:p>
-    <w:p>
-      <w:pPr>
-        <w:spacing w:after="0" w:line="240" w:lineRule="auto"/>
-        <w:rPr>
-          <w:rFonts w:ascii="Times New Roman" w:eastAsia="Times New Roman" w:hAnsi="Times New Roman" w:cs="Times New Roman"/>
-          <w:lang w:eastAsia="es-ES"/>
-        </w:rPr>
-      </w:pPr>
-    </w:p>
-    <w:p>
-      <w:pPr>
-        <w:spacing w:after="0" w:line="240" w:lineRule="auto"/>
-        <w:rPr>
-          <w:rFonts w:ascii="Times New Roman" w:eastAsia="Times New Roman" w:hAnsi="Times New Roman" w:cs="Times New Roman"/>
-          <w:lang w:eastAsia="es-ES"/>
-        </w:rPr>
-      </w:pPr>
+        <w:t>&lt;</w:t>
+      </w:r>
+      <w:proofErr w:type="spellStart"/>
       <w:r>
         <w:rPr>
           <w:rFonts w:ascii="Times New Roman" w:eastAsia="Times New Roman" w:hAnsi="Times New Roman" w:cs="Times New Roman"/>
@@ -2511,43 +2532,9 @@
           <w:color w:val="000000"/>
           <w:lang w:eastAsia="es-ES"/>
         </w:rPr>
-        <w:t>&lt;output&gt;</w:t>
-      </w:r>
-    </w:p>
-    <w:p>
-      <w:pPr>
-        <w:spacing w:after="0" w:line="240" w:lineRule="auto"/>
-        <w:rPr>
-          <w:rFonts w:ascii="Times New Roman" w:eastAsia="Times New Roman" w:hAnsi="Times New Roman" w:cs="Times New Roman"/>
-          <w:lang w:eastAsia="es-ES"/>
-        </w:rPr>
-      </w:pPr>
-      <w:r>
-        <w:rPr>
-          <w:rFonts w:ascii="Times New Roman" w:eastAsia="Times New Roman" w:hAnsi="Times New Roman" w:cs="Times New Roman"/>
-          <w:color w:val="000000"/>
-          <w:lang w:eastAsia="es-ES"/>
-        </w:rPr>
-        <w:t>Define el resultado de un cálculo o acción, como el resultado de una operación en un formulario.</w:t>
-      </w:r>
-    </w:p>
-    <w:p>
-      <w:pPr>
-        <w:spacing w:after="0" w:line="240" w:lineRule="auto"/>
-        <w:rPr>
-          <w:rFonts w:ascii="Times New Roman" w:eastAsia="Times New Roman" w:hAnsi="Times New Roman" w:cs="Times New Roman"/>
-          <w:lang w:eastAsia="es-ES"/>
-        </w:rPr>
-      </w:pPr>
-    </w:p>
-    <w:p>
-      <w:pPr>
-        <w:spacing w:after="0" w:line="240" w:lineRule="auto"/>
-        <w:rPr>
-          <w:rFonts w:ascii="Times New Roman" w:eastAsia="Times New Roman" w:hAnsi="Times New Roman" w:cs="Times New Roman"/>
-          <w:lang w:eastAsia="es-ES"/>
-        </w:rPr>
-      </w:pPr>
+        <w:t>aside</w:t>
+      </w:r>
+      <w:proofErr w:type="spellEnd"/>
       <w:r>
         <w:rPr>
           <w:rFonts w:ascii="Times New Roman" w:eastAsia="Times New Roman" w:hAnsi="Times New Roman" w:cs="Times New Roman"/>
@@ -2556,24 +2543,24 @@
           <w:color w:val="000000"/>
           <w:lang w:eastAsia="es-ES"/>
         </w:rPr>
-        <w:t>&lt;template&gt;</w:t>
-      </w:r>
-    </w:p>
-    <w:p>
-      <w:pPr>
-        <w:spacing w:after="0" w:line="240" w:lineRule="auto"/>
-        <w:rPr>
-          <w:rFonts w:ascii="Times New Roman" w:eastAsia="Times New Roman" w:hAnsi="Times New Roman" w:cs="Times New Roman"/>
-          <w:lang w:eastAsia="es-ES"/>
-        </w:rPr>
-      </w:pPr>
-      <w:r>
-        <w:rPr>
-          <w:rFonts w:ascii="Times New Roman" w:eastAsia="Times New Roman" w:hAnsi="Times New Roman" w:cs="Times New Roman"/>
-          <w:color w:val="000000"/>
-          <w:lang w:eastAsia="es-ES"/>
-        </w:rPr>
-        <w:t>Almacena fragmentos de HTML que no se renderizan en la página hasta que se activa mediante JavaScript. Ideal para generar contenido dinámico.</w:t>
+        <w:t>&gt;</w:t>
+      </w:r>
+    </w:p>
+    <w:p>
+      <w:pPr>
+        <w:spacing w:after="0" w:line="240" w:lineRule="auto"/>
+        <w:rPr>
+          <w:rFonts w:ascii="Times New Roman" w:eastAsia="Times New Roman" w:hAnsi="Times New Roman" w:cs="Times New Roman"/>
+          <w:lang w:eastAsia="es-ES"/>
+        </w:rPr>
+      </w:pPr>
+      <w:r>
+        <w:rPr>
+          <w:rFonts w:ascii="Times New Roman" w:eastAsia="Times New Roman" w:hAnsi="Times New Roman" w:cs="Times New Roman"/>
+          <w:color w:val="000000"/>
+          <w:lang w:eastAsia="es-ES"/>
+        </w:rPr>
+        <w:t>Contiene contenido relacionado con el principal, como una barra lateral o enlaces adicionales. Es útil para mostrar información complementaria o relevante.</w:t>
       </w:r>
     </w:p>
     <w:p>
@@ -2601,43 +2588,9 @@
           <w:color w:val="000000"/>
           <w:lang w:eastAsia="es-ES"/>
         </w:rPr>
-        <w:t>&lt;abbr&gt;</w:t>
-      </w:r>
-    </w:p>
-    <w:p>
-      <w:pPr>
-        <w:spacing w:after="0" w:line="240" w:lineRule="auto"/>
-        <w:rPr>
-          <w:rFonts w:ascii="Times New Roman" w:eastAsia="Times New Roman" w:hAnsi="Times New Roman" w:cs="Times New Roman"/>
-          <w:lang w:eastAsia="es-ES"/>
-        </w:rPr>
-      </w:pPr>
-      <w:r>
-        <w:rPr>
-          <w:rFonts w:ascii="Times New Roman" w:eastAsia="Times New Roman" w:hAnsi="Times New Roman" w:cs="Times New Roman"/>
-          <w:color w:val="000000"/>
-          <w:lang w:eastAsia="es-ES"/>
-        </w:rPr>
-        <w:t>Representa una abreviatura o acrónimo, y puede incluir el atributo title para mostrar el significado completo.</w:t>
-      </w:r>
-    </w:p>
-    <w:p>
-      <w:pPr>
-        <w:spacing w:after="0" w:line="240" w:lineRule="auto"/>
-        <w:rPr>
-          <w:rFonts w:ascii="Times New Roman" w:eastAsia="Times New Roman" w:hAnsi="Times New Roman" w:cs="Times New Roman"/>
-          <w:lang w:eastAsia="es-ES"/>
-        </w:rPr>
-      </w:pPr>
-    </w:p>
-    <w:p>
-      <w:pPr>
-        <w:spacing w:after="0" w:line="240" w:lineRule="auto"/>
-        <w:rPr>
-          <w:rFonts w:ascii="Times New Roman" w:eastAsia="Times New Roman" w:hAnsi="Times New Roman" w:cs="Times New Roman"/>
-          <w:lang w:eastAsia="es-ES"/>
-        </w:rPr>
-      </w:pPr>
+        <w:t>&lt;</w:t>
+      </w:r>
+      <w:proofErr w:type="spellStart"/>
       <w:r>
         <w:rPr>
           <w:rFonts w:ascii="Times New Roman" w:eastAsia="Times New Roman" w:hAnsi="Times New Roman" w:cs="Times New Roman"/>
@@ -2646,43 +2599,9 @@
           <w:color w:val="000000"/>
           <w:lang w:eastAsia="es-ES"/>
         </w:rPr>
-        <w:t>&lt;bdi&gt;</w:t>
-      </w:r>
-    </w:p>
-    <w:p>
-      <w:pPr>
-        <w:spacing w:after="0" w:line="240" w:lineRule="auto"/>
-        <w:rPr>
-          <w:rFonts w:ascii="Times New Roman" w:eastAsia="Times New Roman" w:hAnsi="Times New Roman" w:cs="Times New Roman"/>
-          <w:lang w:eastAsia="es-ES"/>
-        </w:rPr>
-      </w:pPr>
-      <w:r>
-        <w:rPr>
-          <w:rFonts w:ascii="Times New Roman" w:eastAsia="Times New Roman" w:hAnsi="Times New Roman" w:cs="Times New Roman"/>
-          <w:color w:val="000000"/>
-          <w:lang w:eastAsia="es-ES"/>
-        </w:rPr>
-        <w:t>Sirve para aislar una sección de texto con una dirección de lectura diferente (de derecha a izquierda), preservando el formato de los elementos adyacentes.</w:t>
-      </w:r>
-    </w:p>
-    <w:p>
-      <w:pPr>
-        <w:spacing w:after="0" w:line="240" w:lineRule="auto"/>
-        <w:rPr>
-          <w:rFonts w:ascii="Times New Roman" w:eastAsia="Times New Roman" w:hAnsi="Times New Roman" w:cs="Times New Roman"/>
-          <w:lang w:eastAsia="es-ES"/>
-        </w:rPr>
-      </w:pPr>
-    </w:p>
-    <w:p>
-      <w:pPr>
-        <w:spacing w:after="0" w:line="240" w:lineRule="auto"/>
-        <w:rPr>
-          <w:rFonts w:ascii="Times New Roman" w:eastAsia="Times New Roman" w:hAnsi="Times New Roman" w:cs="Times New Roman"/>
-          <w:lang w:eastAsia="es-ES"/>
-        </w:rPr>
-      </w:pPr>
+        <w:t>main</w:t>
+      </w:r>
+      <w:proofErr w:type="spellEnd"/>
       <w:r>
         <w:rPr>
           <w:rFonts w:ascii="Times New Roman" w:eastAsia="Times New Roman" w:hAnsi="Times New Roman" w:cs="Times New Roman"/>
@@ -2691,24 +2610,24 @@
           <w:color w:val="000000"/>
           <w:lang w:eastAsia="es-ES"/>
         </w:rPr>
-        <w:t>&lt;strong&gt;</w:t>
-      </w:r>
-    </w:p>
-    <w:p>
-      <w:pPr>
-        <w:spacing w:after="0" w:line="240" w:lineRule="auto"/>
-        <w:rPr>
-          <w:rFonts w:ascii="Times New Roman" w:eastAsia="Times New Roman" w:hAnsi="Times New Roman" w:cs="Times New Roman"/>
-          <w:lang w:eastAsia="es-ES"/>
-        </w:rPr>
-      </w:pPr>
-      <w:r>
-        <w:rPr>
-          <w:rFonts w:ascii="Times New Roman" w:eastAsia="Times New Roman" w:hAnsi="Times New Roman" w:cs="Times New Roman"/>
-          <w:color w:val="000000"/>
-          <w:lang w:eastAsia="es-ES"/>
-        </w:rPr>
-        <w:t>Define texto con énfasis fuerte, que generalmente se presenta en negrita. Se usa para indicar importancia o relevancia del contenido.</w:t>
+        <w:t>&gt;</w:t>
+      </w:r>
+    </w:p>
+    <w:p>
+      <w:pPr>
+        <w:spacing w:after="0" w:line="240" w:lineRule="auto"/>
+        <w:rPr>
+          <w:rFonts w:ascii="Times New Roman" w:eastAsia="Times New Roman" w:hAnsi="Times New Roman" w:cs="Times New Roman"/>
+          <w:lang w:eastAsia="es-ES"/>
+        </w:rPr>
+      </w:pPr>
+      <w:r>
+        <w:rPr>
+          <w:rFonts w:ascii="Times New Roman" w:eastAsia="Times New Roman" w:hAnsi="Times New Roman" w:cs="Times New Roman"/>
+          <w:color w:val="000000"/>
+          <w:lang w:eastAsia="es-ES"/>
+        </w:rPr>
+        <w:t>Define el contenido principal de la página, excluyendo encabezados, pies de página y barras de navegación. Ayuda a los navegadores a identificar el contenido central.</w:t>
       </w:r>
     </w:p>
     <w:p>
@@ -2736,7 +2655,1010 @@
           <w:color w:val="000000"/>
           <w:lang w:eastAsia="es-ES"/>
         </w:rPr>
-        <w:t>&lt;em&gt;</w:t>
+        <w:t>&lt;figure&gt;</w:t>
+      </w:r>
+    </w:p>
+    <w:p>
+      <w:pPr>
+        <w:spacing w:after="0" w:line="240" w:lineRule="auto"/>
+        <w:rPr>
+          <w:rFonts w:ascii="Times New Roman" w:eastAsia="Times New Roman" w:hAnsi="Times New Roman" w:cs="Times New Roman"/>
+          <w:lang w:eastAsia="es-ES"/>
+        </w:rPr>
+      </w:pPr>
+      <w:r>
+        <w:rPr>
+          <w:rFonts w:ascii="Times New Roman" w:eastAsia="Times New Roman" w:hAnsi="Times New Roman" w:cs="Times New Roman"/>
+          <w:color w:val="000000"/>
+          <w:lang w:eastAsia="es-ES"/>
+        </w:rPr>
+        <w:t>Encapsula contenido independiente, como imágenes, gráficos o diagramas, junto con su leyenda. Normalmente se usa con &lt;</w:t>
+      </w:r>
+      <w:proofErr w:type="spellStart"/>
+      <w:r>
+        <w:rPr>
+          <w:rFonts w:ascii="Times New Roman" w:eastAsia="Times New Roman" w:hAnsi="Times New Roman" w:cs="Times New Roman"/>
+          <w:color w:val="000000"/>
+          <w:lang w:eastAsia="es-ES"/>
+        </w:rPr>
+        <w:t>figcaption</w:t>
+      </w:r>
+      <w:proofErr w:type="spellEnd"/>
+      <w:r>
+        <w:rPr>
+          <w:rFonts w:ascii="Times New Roman" w:eastAsia="Times New Roman" w:hAnsi="Times New Roman" w:cs="Times New Roman"/>
+          <w:color w:val="000000"/>
+          <w:lang w:eastAsia="es-ES"/>
+        </w:rPr>
+        <w:t>&gt;.</w:t>
+      </w:r>
+    </w:p>
+    <w:p>
+      <w:pPr>
+        <w:spacing w:after="0" w:line="240" w:lineRule="auto"/>
+        <w:rPr>
+          <w:rFonts w:ascii="Times New Roman" w:eastAsia="Times New Roman" w:hAnsi="Times New Roman" w:cs="Times New Roman"/>
+          <w:lang w:eastAsia="es-ES"/>
+        </w:rPr>
+      </w:pPr>
+    </w:p>
+    <w:p>
+      <w:pPr>
+        <w:spacing w:after="0" w:line="240" w:lineRule="auto"/>
+        <w:rPr>
+          <w:rFonts w:ascii="Times New Roman" w:eastAsia="Times New Roman" w:hAnsi="Times New Roman" w:cs="Times New Roman"/>
+          <w:lang w:eastAsia="es-ES"/>
+        </w:rPr>
+      </w:pPr>
+      <w:r>
+        <w:rPr>
+          <w:rFonts w:ascii="Times New Roman" w:eastAsia="Times New Roman" w:hAnsi="Times New Roman" w:cs="Times New Roman"/>
+          <w:b/>
+          <w:bCs/>
+          <w:color w:val="000000"/>
+          <w:lang w:eastAsia="es-ES"/>
+        </w:rPr>
+        <w:t>&lt;</w:t>
+      </w:r>
+      <w:proofErr w:type="spellStart"/>
+      <w:r>
+        <w:rPr>
+          <w:rFonts w:ascii="Times New Roman" w:eastAsia="Times New Roman" w:hAnsi="Times New Roman" w:cs="Times New Roman"/>
+          <w:b/>
+          <w:bCs/>
+          <w:color w:val="000000"/>
+          <w:lang w:eastAsia="es-ES"/>
+        </w:rPr>
+        <w:t>figcaption</w:t>
+      </w:r>
+      <w:proofErr w:type="spellEnd"/>
+      <w:r>
+        <w:rPr>
+          <w:rFonts w:ascii="Times New Roman" w:eastAsia="Times New Roman" w:hAnsi="Times New Roman" w:cs="Times New Roman"/>
+          <w:b/>
+          <w:bCs/>
+          <w:color w:val="000000"/>
+          <w:lang w:eastAsia="es-ES"/>
+        </w:rPr>
+        <w:t>&gt;</w:t>
+      </w:r>
+    </w:p>
+    <w:p>
+      <w:pPr>
+        <w:spacing w:after="0" w:line="240" w:lineRule="auto"/>
+        <w:rPr>
+          <w:rFonts w:ascii="Times New Roman" w:eastAsia="Times New Roman" w:hAnsi="Times New Roman" w:cs="Times New Roman"/>
+          <w:lang w:eastAsia="es-ES"/>
+        </w:rPr>
+      </w:pPr>
+      <w:r>
+        <w:rPr>
+          <w:rFonts w:ascii="Times New Roman" w:eastAsia="Times New Roman" w:hAnsi="Times New Roman" w:cs="Times New Roman"/>
+          <w:color w:val="000000"/>
+          <w:lang w:eastAsia="es-ES"/>
+        </w:rPr>
+        <w:t>Proporciona una leyenda o descripción para el contenido dentro de &lt;figure&gt;, lo cual ayuda a entender mejor el contexto visual.</w:t>
+      </w:r>
+    </w:p>
+    <w:p>
+      <w:pPr>
+        <w:spacing w:after="0" w:line="240" w:lineRule="auto"/>
+        <w:rPr>
+          <w:rFonts w:ascii="Times New Roman" w:eastAsia="Times New Roman" w:hAnsi="Times New Roman" w:cs="Times New Roman"/>
+          <w:lang w:eastAsia="es-ES"/>
+        </w:rPr>
+      </w:pPr>
+    </w:p>
+    <w:p>
+      <w:pPr>
+        <w:spacing w:after="0" w:line="240" w:lineRule="auto"/>
+        <w:rPr>
+          <w:rFonts w:ascii="Times New Roman" w:eastAsia="Times New Roman" w:hAnsi="Times New Roman" w:cs="Times New Roman"/>
+          <w:lang w:eastAsia="es-ES"/>
+        </w:rPr>
+      </w:pPr>
+      <w:r>
+        <w:rPr>
+          <w:rFonts w:ascii="Times New Roman" w:eastAsia="Times New Roman" w:hAnsi="Times New Roman" w:cs="Times New Roman"/>
+          <w:b/>
+          <w:bCs/>
+          <w:color w:val="000000"/>
+          <w:lang w:eastAsia="es-ES"/>
+        </w:rPr>
+        <w:t>&lt;time&gt;</w:t>
+      </w:r>
+    </w:p>
+    <w:p>
+      <w:pPr>
+        <w:spacing w:after="0" w:line="240" w:lineRule="auto"/>
+        <w:rPr>
+          <w:rFonts w:ascii="Times New Roman" w:eastAsia="Times New Roman" w:hAnsi="Times New Roman" w:cs="Times New Roman"/>
+          <w:lang w:eastAsia="es-ES"/>
+        </w:rPr>
+      </w:pPr>
+      <w:r>
+        <w:rPr>
+          <w:rFonts w:ascii="Times New Roman" w:eastAsia="Times New Roman" w:hAnsi="Times New Roman" w:cs="Times New Roman"/>
+          <w:color w:val="000000"/>
+          <w:lang w:eastAsia="es-ES"/>
+        </w:rPr>
+        <w:t>Representa una fecha u hora específica. Los navegadores y motores de búsqueda lo interpretan para eventos temporales.</w:t>
+      </w:r>
+    </w:p>
+    <w:p>
+      <w:pPr>
+        <w:spacing w:after="0" w:line="240" w:lineRule="auto"/>
+        <w:rPr>
+          <w:rFonts w:ascii="Times New Roman" w:eastAsia="Times New Roman" w:hAnsi="Times New Roman" w:cs="Times New Roman"/>
+          <w:lang w:eastAsia="es-ES"/>
+        </w:rPr>
+      </w:pPr>
+    </w:p>
+    <w:p>
+      <w:pPr>
+        <w:spacing w:after="0" w:line="240" w:lineRule="auto"/>
+        <w:rPr>
+          <w:rFonts w:ascii="Times New Roman" w:eastAsia="Times New Roman" w:hAnsi="Times New Roman" w:cs="Times New Roman"/>
+          <w:lang w:eastAsia="es-ES"/>
+        </w:rPr>
+      </w:pPr>
+      <w:r>
+        <w:rPr>
+          <w:rFonts w:ascii="Times New Roman" w:eastAsia="Times New Roman" w:hAnsi="Times New Roman" w:cs="Times New Roman"/>
+          <w:b/>
+          <w:bCs/>
+          <w:color w:val="000000"/>
+          <w:lang w:eastAsia="es-ES"/>
+        </w:rPr>
+        <w:t>&lt;</w:t>
+      </w:r>
+      <w:proofErr w:type="spellStart"/>
+      <w:r>
+        <w:rPr>
+          <w:rFonts w:ascii="Times New Roman" w:eastAsia="Times New Roman" w:hAnsi="Times New Roman" w:cs="Times New Roman"/>
+          <w:b/>
+          <w:bCs/>
+          <w:color w:val="000000"/>
+          <w:lang w:eastAsia="es-ES"/>
+        </w:rPr>
+        <w:t>details</w:t>
+      </w:r>
+      <w:proofErr w:type="spellEnd"/>
+      <w:r>
+        <w:rPr>
+          <w:rFonts w:ascii="Times New Roman" w:eastAsia="Times New Roman" w:hAnsi="Times New Roman" w:cs="Times New Roman"/>
+          <w:b/>
+          <w:bCs/>
+          <w:color w:val="000000"/>
+          <w:lang w:eastAsia="es-ES"/>
+        </w:rPr>
+        <w:t>&gt;</w:t>
+      </w:r>
+    </w:p>
+    <w:p>
+      <w:pPr>
+        <w:spacing w:after="0" w:line="240" w:lineRule="auto"/>
+        <w:rPr>
+          <w:rFonts w:ascii="Times New Roman" w:eastAsia="Times New Roman" w:hAnsi="Times New Roman" w:cs="Times New Roman"/>
+          <w:lang w:eastAsia="es-ES"/>
+        </w:rPr>
+      </w:pPr>
+      <w:r>
+        <w:rPr>
+          <w:rFonts w:ascii="Times New Roman" w:eastAsia="Times New Roman" w:hAnsi="Times New Roman" w:cs="Times New Roman"/>
+          <w:color w:val="000000"/>
+          <w:lang w:eastAsia="es-ES"/>
+        </w:rPr>
+        <w:t>Define un contenido expandible que el usuario puede abrir y cerrar, como una sección de preguntas frecuentes.</w:t>
+      </w:r>
+    </w:p>
+    <w:p>
+      <w:pPr>
+        <w:spacing w:after="0" w:line="240" w:lineRule="auto"/>
+        <w:rPr>
+          <w:rFonts w:ascii="Times New Roman" w:eastAsia="Times New Roman" w:hAnsi="Times New Roman" w:cs="Times New Roman"/>
+          <w:lang w:eastAsia="es-ES"/>
+        </w:rPr>
+      </w:pPr>
+    </w:p>
+    <w:p>
+      <w:pPr>
+        <w:spacing w:after="0" w:line="240" w:lineRule="auto"/>
+        <w:rPr>
+          <w:rFonts w:ascii="Times New Roman" w:eastAsia="Times New Roman" w:hAnsi="Times New Roman" w:cs="Times New Roman"/>
+          <w:lang w:eastAsia="es-ES"/>
+        </w:rPr>
+      </w:pPr>
+      <w:r>
+        <w:rPr>
+          <w:rFonts w:ascii="Times New Roman" w:eastAsia="Times New Roman" w:hAnsi="Times New Roman" w:cs="Times New Roman"/>
+          <w:b/>
+          <w:bCs/>
+          <w:color w:val="000000"/>
+          <w:lang w:eastAsia="es-ES"/>
+        </w:rPr>
+        <w:t>&lt;</w:t>
+      </w:r>
+      <w:proofErr w:type="spellStart"/>
+      <w:r>
+        <w:rPr>
+          <w:rFonts w:ascii="Times New Roman" w:eastAsia="Times New Roman" w:hAnsi="Times New Roman" w:cs="Times New Roman"/>
+          <w:b/>
+          <w:bCs/>
+          <w:color w:val="000000"/>
+          <w:lang w:eastAsia="es-ES"/>
+        </w:rPr>
+        <w:t>summary</w:t>
+      </w:r>
+      <w:proofErr w:type="spellEnd"/>
+      <w:r>
+        <w:rPr>
+          <w:rFonts w:ascii="Times New Roman" w:eastAsia="Times New Roman" w:hAnsi="Times New Roman" w:cs="Times New Roman"/>
+          <w:b/>
+          <w:bCs/>
+          <w:color w:val="000000"/>
+          <w:lang w:eastAsia="es-ES"/>
+        </w:rPr>
+        <w:t>&gt;</w:t>
+      </w:r>
+    </w:p>
+    <w:p>
+      <w:pPr>
+        <w:spacing w:after="0" w:line="240" w:lineRule="auto"/>
+        <w:rPr>
+          <w:rFonts w:ascii="Times New Roman" w:eastAsia="Times New Roman" w:hAnsi="Times New Roman" w:cs="Times New Roman"/>
+          <w:lang w:eastAsia="es-ES"/>
+        </w:rPr>
+      </w:pPr>
+      <w:r>
+        <w:rPr>
+          <w:rFonts w:ascii="Times New Roman" w:eastAsia="Times New Roman" w:hAnsi="Times New Roman" w:cs="Times New Roman"/>
+          <w:color w:val="000000"/>
+          <w:lang w:eastAsia="es-ES"/>
+        </w:rPr>
+        <w:t>Se usa dentro de &lt;</w:t>
+      </w:r>
+      <w:proofErr w:type="spellStart"/>
+      <w:r>
+        <w:rPr>
+          <w:rFonts w:ascii="Times New Roman" w:eastAsia="Times New Roman" w:hAnsi="Times New Roman" w:cs="Times New Roman"/>
+          <w:color w:val="000000"/>
+          <w:lang w:eastAsia="es-ES"/>
+        </w:rPr>
+        <w:t>details</w:t>
+      </w:r>
+      <w:proofErr w:type="spellEnd"/>
+      <w:r>
+        <w:rPr>
+          <w:rFonts w:ascii="Times New Roman" w:eastAsia="Times New Roman" w:hAnsi="Times New Roman" w:cs="Times New Roman"/>
+          <w:color w:val="000000"/>
+          <w:lang w:eastAsia="es-ES"/>
+        </w:rPr>
+        <w:t>&gt; para proporcionar un encabezado visible. Al hacer clic en &lt;</w:t>
+      </w:r>
+      <w:proofErr w:type="spellStart"/>
+      <w:r>
+        <w:rPr>
+          <w:rFonts w:ascii="Times New Roman" w:eastAsia="Times New Roman" w:hAnsi="Times New Roman" w:cs="Times New Roman"/>
+          <w:color w:val="000000"/>
+          <w:lang w:eastAsia="es-ES"/>
+        </w:rPr>
+        <w:t>summary</w:t>
+      </w:r>
+      <w:proofErr w:type="spellEnd"/>
+      <w:r>
+        <w:rPr>
+          <w:rFonts w:ascii="Times New Roman" w:eastAsia="Times New Roman" w:hAnsi="Times New Roman" w:cs="Times New Roman"/>
+          <w:color w:val="000000"/>
+          <w:lang w:eastAsia="es-ES"/>
+        </w:rPr>
+        <w:t>&gt;, se despliega el contenido de &lt;</w:t>
+      </w:r>
+      <w:proofErr w:type="spellStart"/>
+      <w:r>
+        <w:rPr>
+          <w:rFonts w:ascii="Times New Roman" w:eastAsia="Times New Roman" w:hAnsi="Times New Roman" w:cs="Times New Roman"/>
+          <w:color w:val="000000"/>
+          <w:lang w:eastAsia="es-ES"/>
+        </w:rPr>
+        <w:t>details</w:t>
+      </w:r>
+      <w:proofErr w:type="spellEnd"/>
+      <w:r>
+        <w:rPr>
+          <w:rFonts w:ascii="Times New Roman" w:eastAsia="Times New Roman" w:hAnsi="Times New Roman" w:cs="Times New Roman"/>
+          <w:color w:val="000000"/>
+          <w:lang w:eastAsia="es-ES"/>
+        </w:rPr>
+        <w:t>&gt;.</w:t>
+      </w:r>
+    </w:p>
+    <w:p>
+      <w:pPr>
+        <w:spacing w:after="0" w:line="240" w:lineRule="auto"/>
+        <w:rPr>
+          <w:rFonts w:ascii="Times New Roman" w:eastAsia="Times New Roman" w:hAnsi="Times New Roman" w:cs="Times New Roman"/>
+          <w:lang w:eastAsia="es-ES"/>
+        </w:rPr>
+      </w:pPr>
+    </w:p>
+    <w:p>
+      <w:pPr>
+        <w:spacing w:after="0" w:line="240" w:lineRule="auto"/>
+        <w:rPr>
+          <w:rFonts w:ascii="Times New Roman" w:eastAsia="Times New Roman" w:hAnsi="Times New Roman" w:cs="Times New Roman"/>
+          <w:lang w:eastAsia="es-ES"/>
+        </w:rPr>
+      </w:pPr>
+      <w:r>
+        <w:rPr>
+          <w:rFonts w:ascii="Times New Roman" w:eastAsia="Times New Roman" w:hAnsi="Times New Roman" w:cs="Times New Roman"/>
+          <w:b/>
+          <w:bCs/>
+          <w:color w:val="000000"/>
+          <w:lang w:eastAsia="es-ES"/>
+        </w:rPr>
+        <w:t>&lt;</w:t>
+      </w:r>
+      <w:proofErr w:type="spellStart"/>
+      <w:r>
+        <w:rPr>
+          <w:rFonts w:ascii="Times New Roman" w:eastAsia="Times New Roman" w:hAnsi="Times New Roman" w:cs="Times New Roman"/>
+          <w:b/>
+          <w:bCs/>
+          <w:color w:val="000000"/>
+          <w:lang w:eastAsia="es-ES"/>
+        </w:rPr>
+        <w:t>mark</w:t>
+      </w:r>
+      <w:proofErr w:type="spellEnd"/>
+      <w:r>
+        <w:rPr>
+          <w:rFonts w:ascii="Times New Roman" w:eastAsia="Times New Roman" w:hAnsi="Times New Roman" w:cs="Times New Roman"/>
+          <w:b/>
+          <w:bCs/>
+          <w:color w:val="000000"/>
+          <w:lang w:eastAsia="es-ES"/>
+        </w:rPr>
+        <w:t>&gt;</w:t>
+      </w:r>
+    </w:p>
+    <w:p>
+      <w:pPr>
+        <w:spacing w:after="0" w:line="240" w:lineRule="auto"/>
+        <w:rPr>
+          <w:rFonts w:ascii="Times New Roman" w:eastAsia="Times New Roman" w:hAnsi="Times New Roman" w:cs="Times New Roman"/>
+          <w:lang w:eastAsia="es-ES"/>
+        </w:rPr>
+      </w:pPr>
+      <w:r>
+        <w:rPr>
+          <w:rFonts w:ascii="Times New Roman" w:eastAsia="Times New Roman" w:hAnsi="Times New Roman" w:cs="Times New Roman"/>
+          <w:color w:val="000000"/>
+          <w:lang w:eastAsia="es-ES"/>
+        </w:rPr>
+        <w:t>Resalta texto que es relevante en un contexto específico, como términos buscados en un documento.</w:t>
+      </w:r>
+    </w:p>
+    <w:p>
+      <w:pPr>
+        <w:spacing w:after="0" w:line="240" w:lineRule="auto"/>
+        <w:rPr>
+          <w:rFonts w:ascii="Times New Roman" w:eastAsia="Times New Roman" w:hAnsi="Times New Roman" w:cs="Times New Roman"/>
+          <w:lang w:eastAsia="es-ES"/>
+        </w:rPr>
+      </w:pPr>
+    </w:p>
+    <w:p>
+      <w:pPr>
+        <w:spacing w:after="0" w:line="240" w:lineRule="auto"/>
+        <w:rPr>
+          <w:rFonts w:ascii="Times New Roman" w:eastAsia="Times New Roman" w:hAnsi="Times New Roman" w:cs="Times New Roman"/>
+          <w:lang w:eastAsia="es-ES"/>
+        </w:rPr>
+      </w:pPr>
+      <w:r>
+        <w:rPr>
+          <w:rFonts w:ascii="Times New Roman" w:eastAsia="Times New Roman" w:hAnsi="Times New Roman" w:cs="Times New Roman"/>
+          <w:b/>
+          <w:bCs/>
+          <w:color w:val="000000"/>
+          <w:lang w:eastAsia="es-ES"/>
+        </w:rPr>
+        <w:lastRenderedPageBreak/>
+        <w:t>&lt;</w:t>
+      </w:r>
+      <w:proofErr w:type="spellStart"/>
+      <w:r>
+        <w:rPr>
+          <w:rFonts w:ascii="Times New Roman" w:eastAsia="Times New Roman" w:hAnsi="Times New Roman" w:cs="Times New Roman"/>
+          <w:b/>
+          <w:bCs/>
+          <w:color w:val="000000"/>
+          <w:lang w:eastAsia="es-ES"/>
+        </w:rPr>
+        <w:t>dialog</w:t>
+      </w:r>
+      <w:proofErr w:type="spellEnd"/>
+      <w:r>
+        <w:rPr>
+          <w:rFonts w:ascii="Times New Roman" w:eastAsia="Times New Roman" w:hAnsi="Times New Roman" w:cs="Times New Roman"/>
+          <w:b/>
+          <w:bCs/>
+          <w:color w:val="000000"/>
+          <w:lang w:eastAsia="es-ES"/>
+        </w:rPr>
+        <w:t>&gt;</w:t>
+      </w:r>
+    </w:p>
+    <w:p>
+      <w:pPr>
+        <w:spacing w:after="0" w:line="240" w:lineRule="auto"/>
+        <w:rPr>
+          <w:rFonts w:ascii="Times New Roman" w:eastAsia="Times New Roman" w:hAnsi="Times New Roman" w:cs="Times New Roman"/>
+          <w:lang w:eastAsia="es-ES"/>
+        </w:rPr>
+      </w:pPr>
+      <w:r>
+        <w:rPr>
+          <w:rFonts w:ascii="Times New Roman" w:eastAsia="Times New Roman" w:hAnsi="Times New Roman" w:cs="Times New Roman"/>
+          <w:color w:val="000000"/>
+          <w:lang w:eastAsia="es-ES"/>
+        </w:rPr>
+        <w:t>Define un cuadro de diálogo o ventana emergente que puede aparecer en la pantalla para alertas o confirmaciones.</w:t>
+      </w:r>
+    </w:p>
+    <w:p>
+      <w:pPr>
+        <w:spacing w:after="0" w:line="240" w:lineRule="auto"/>
+        <w:rPr>
+          <w:rFonts w:ascii="Times New Roman" w:eastAsia="Times New Roman" w:hAnsi="Times New Roman" w:cs="Times New Roman"/>
+          <w:lang w:eastAsia="es-ES"/>
+        </w:rPr>
+      </w:pPr>
+    </w:p>
+    <w:p>
+      <w:pPr>
+        <w:spacing w:after="0" w:line="240" w:lineRule="auto"/>
+        <w:rPr>
+          <w:rFonts w:ascii="Times New Roman" w:eastAsia="Times New Roman" w:hAnsi="Times New Roman" w:cs="Times New Roman"/>
+          <w:lang w:eastAsia="es-ES"/>
+        </w:rPr>
+      </w:pPr>
+      <w:r>
+        <w:rPr>
+          <w:rFonts w:ascii="Times New Roman" w:eastAsia="Times New Roman" w:hAnsi="Times New Roman" w:cs="Times New Roman"/>
+          <w:b/>
+          <w:bCs/>
+          <w:color w:val="000000"/>
+          <w:lang w:eastAsia="es-ES"/>
+        </w:rPr>
+        <w:t>&lt;</w:t>
+      </w:r>
+      <w:proofErr w:type="spellStart"/>
+      <w:r>
+        <w:rPr>
+          <w:rFonts w:ascii="Times New Roman" w:eastAsia="Times New Roman" w:hAnsi="Times New Roman" w:cs="Times New Roman"/>
+          <w:b/>
+          <w:bCs/>
+          <w:color w:val="000000"/>
+          <w:lang w:eastAsia="es-ES"/>
+        </w:rPr>
+        <w:t>address</w:t>
+      </w:r>
+      <w:proofErr w:type="spellEnd"/>
+      <w:r>
+        <w:rPr>
+          <w:rFonts w:ascii="Times New Roman" w:eastAsia="Times New Roman" w:hAnsi="Times New Roman" w:cs="Times New Roman"/>
+          <w:b/>
+          <w:bCs/>
+          <w:color w:val="000000"/>
+          <w:lang w:eastAsia="es-ES"/>
+        </w:rPr>
+        <w:t>&gt;</w:t>
+      </w:r>
+    </w:p>
+    <w:p>
+      <w:pPr>
+        <w:spacing w:after="0" w:line="240" w:lineRule="auto"/>
+        <w:rPr>
+          <w:rFonts w:ascii="Times New Roman" w:eastAsia="Times New Roman" w:hAnsi="Times New Roman" w:cs="Times New Roman"/>
+          <w:lang w:eastAsia="es-ES"/>
+        </w:rPr>
+      </w:pPr>
+      <w:r>
+        <w:rPr>
+          <w:rFonts w:ascii="Times New Roman" w:eastAsia="Times New Roman" w:hAnsi="Times New Roman" w:cs="Times New Roman"/>
+          <w:color w:val="000000"/>
+          <w:lang w:eastAsia="es-ES"/>
+        </w:rPr>
+        <w:t>Indica la información de contacto de una persona o entidad. Generalmente se usa en el pie de página.</w:t>
+      </w:r>
+    </w:p>
+    <w:p>
+      <w:pPr>
+        <w:spacing w:after="0" w:line="240" w:lineRule="auto"/>
+        <w:rPr>
+          <w:rFonts w:ascii="Times New Roman" w:eastAsia="Times New Roman" w:hAnsi="Times New Roman" w:cs="Times New Roman"/>
+          <w:lang w:eastAsia="es-ES"/>
+        </w:rPr>
+      </w:pPr>
+    </w:p>
+    <w:p>
+      <w:pPr>
+        <w:spacing w:after="0" w:line="240" w:lineRule="auto"/>
+        <w:rPr>
+          <w:rFonts w:ascii="Times New Roman" w:eastAsia="Times New Roman" w:hAnsi="Times New Roman" w:cs="Times New Roman"/>
+          <w:lang w:eastAsia="es-ES"/>
+        </w:rPr>
+      </w:pPr>
+      <w:r>
+        <w:rPr>
+          <w:rFonts w:ascii="Times New Roman" w:eastAsia="Times New Roman" w:hAnsi="Times New Roman" w:cs="Times New Roman"/>
+          <w:b/>
+          <w:bCs/>
+          <w:color w:val="000000"/>
+          <w:lang w:eastAsia="es-ES"/>
+        </w:rPr>
+        <w:t>&lt;</w:t>
+      </w:r>
+      <w:proofErr w:type="spellStart"/>
+      <w:r>
+        <w:rPr>
+          <w:rFonts w:ascii="Times New Roman" w:eastAsia="Times New Roman" w:hAnsi="Times New Roman" w:cs="Times New Roman"/>
+          <w:b/>
+          <w:bCs/>
+          <w:color w:val="000000"/>
+          <w:lang w:eastAsia="es-ES"/>
+        </w:rPr>
+        <w:t>progress</w:t>
+      </w:r>
+      <w:proofErr w:type="spellEnd"/>
+      <w:r>
+        <w:rPr>
+          <w:rFonts w:ascii="Times New Roman" w:eastAsia="Times New Roman" w:hAnsi="Times New Roman" w:cs="Times New Roman"/>
+          <w:b/>
+          <w:bCs/>
+          <w:color w:val="000000"/>
+          <w:lang w:eastAsia="es-ES"/>
+        </w:rPr>
+        <w:t>&gt;</w:t>
+      </w:r>
+    </w:p>
+    <w:p>
+      <w:pPr>
+        <w:spacing w:after="0" w:line="240" w:lineRule="auto"/>
+        <w:rPr>
+          <w:rFonts w:ascii="Times New Roman" w:eastAsia="Times New Roman" w:hAnsi="Times New Roman" w:cs="Times New Roman"/>
+          <w:lang w:eastAsia="es-ES"/>
+        </w:rPr>
+      </w:pPr>
+      <w:r>
+        <w:rPr>
+          <w:rFonts w:ascii="Times New Roman" w:eastAsia="Times New Roman" w:hAnsi="Times New Roman" w:cs="Times New Roman"/>
+          <w:color w:val="000000"/>
+          <w:lang w:eastAsia="es-ES"/>
+        </w:rPr>
+        <w:t>Representa el progreso de una tarea en curso, como una barra de carga o de porcentaje completado.</w:t>
+      </w:r>
+    </w:p>
+    <w:p>
+      <w:pPr>
+        <w:spacing w:after="0" w:line="240" w:lineRule="auto"/>
+        <w:rPr>
+          <w:rFonts w:ascii="Times New Roman" w:eastAsia="Times New Roman" w:hAnsi="Times New Roman" w:cs="Times New Roman"/>
+          <w:lang w:eastAsia="es-ES"/>
+        </w:rPr>
+      </w:pPr>
+    </w:p>
+    <w:p>
+      <w:pPr>
+        <w:spacing w:after="0" w:line="240" w:lineRule="auto"/>
+        <w:rPr>
+          <w:rFonts w:ascii="Times New Roman" w:eastAsia="Times New Roman" w:hAnsi="Times New Roman" w:cs="Times New Roman"/>
+          <w:lang w:eastAsia="es-ES"/>
+        </w:rPr>
+      </w:pPr>
+      <w:r>
+        <w:rPr>
+          <w:rFonts w:ascii="Times New Roman" w:eastAsia="Times New Roman" w:hAnsi="Times New Roman" w:cs="Times New Roman"/>
+          <w:b/>
+          <w:bCs/>
+          <w:color w:val="000000"/>
+          <w:lang w:eastAsia="es-ES"/>
+        </w:rPr>
+        <w:t>&lt;output&gt;</w:t>
+      </w:r>
+    </w:p>
+    <w:p>
+      <w:pPr>
+        <w:spacing w:after="0" w:line="240" w:lineRule="auto"/>
+        <w:rPr>
+          <w:rFonts w:ascii="Times New Roman" w:eastAsia="Times New Roman" w:hAnsi="Times New Roman" w:cs="Times New Roman"/>
+          <w:lang w:eastAsia="es-ES"/>
+        </w:rPr>
+      </w:pPr>
+      <w:r>
+        <w:rPr>
+          <w:rFonts w:ascii="Times New Roman" w:eastAsia="Times New Roman" w:hAnsi="Times New Roman" w:cs="Times New Roman"/>
+          <w:color w:val="000000"/>
+          <w:lang w:eastAsia="es-ES"/>
+        </w:rPr>
+        <w:t>Define el resultado de un cálculo o acción, como el resultado de una operación en un formulario.</w:t>
+      </w:r>
+    </w:p>
+    <w:p>
+      <w:pPr>
+        <w:spacing w:after="0" w:line="240" w:lineRule="auto"/>
+        <w:rPr>
+          <w:rFonts w:ascii="Times New Roman" w:eastAsia="Times New Roman" w:hAnsi="Times New Roman" w:cs="Times New Roman"/>
+          <w:lang w:eastAsia="es-ES"/>
+        </w:rPr>
+      </w:pPr>
+    </w:p>
+    <w:p>
+      <w:pPr>
+        <w:spacing w:after="0" w:line="240" w:lineRule="auto"/>
+        <w:rPr>
+          <w:rFonts w:ascii="Times New Roman" w:eastAsia="Times New Roman" w:hAnsi="Times New Roman" w:cs="Times New Roman"/>
+          <w:lang w:eastAsia="es-ES"/>
+        </w:rPr>
+      </w:pPr>
+      <w:r>
+        <w:rPr>
+          <w:rFonts w:ascii="Times New Roman" w:eastAsia="Times New Roman" w:hAnsi="Times New Roman" w:cs="Times New Roman"/>
+          <w:b/>
+          <w:bCs/>
+          <w:color w:val="000000"/>
+          <w:lang w:eastAsia="es-ES"/>
+        </w:rPr>
+        <w:t>&lt;</w:t>
+      </w:r>
+      <w:proofErr w:type="spellStart"/>
+      <w:r>
+        <w:rPr>
+          <w:rFonts w:ascii="Times New Roman" w:eastAsia="Times New Roman" w:hAnsi="Times New Roman" w:cs="Times New Roman"/>
+          <w:b/>
+          <w:bCs/>
+          <w:color w:val="000000"/>
+          <w:lang w:eastAsia="es-ES"/>
+        </w:rPr>
+        <w:t>template</w:t>
+      </w:r>
+      <w:proofErr w:type="spellEnd"/>
+      <w:r>
+        <w:rPr>
+          <w:rFonts w:ascii="Times New Roman" w:eastAsia="Times New Roman" w:hAnsi="Times New Roman" w:cs="Times New Roman"/>
+          <w:b/>
+          <w:bCs/>
+          <w:color w:val="000000"/>
+          <w:lang w:eastAsia="es-ES"/>
+        </w:rPr>
+        <w:t>&gt;</w:t>
+      </w:r>
+    </w:p>
+    <w:p>
+      <w:pPr>
+        <w:spacing w:after="0" w:line="240" w:lineRule="auto"/>
+        <w:rPr>
+          <w:rFonts w:ascii="Times New Roman" w:eastAsia="Times New Roman" w:hAnsi="Times New Roman" w:cs="Times New Roman"/>
+          <w:lang w:eastAsia="es-ES"/>
+        </w:rPr>
+      </w:pPr>
+      <w:r>
+        <w:rPr>
+          <w:rFonts w:ascii="Times New Roman" w:eastAsia="Times New Roman" w:hAnsi="Times New Roman" w:cs="Times New Roman"/>
+          <w:color w:val="000000"/>
+          <w:lang w:eastAsia="es-ES"/>
+        </w:rPr>
+        <w:t xml:space="preserve">Almacena fragmentos de HTML que no se </w:t>
+      </w:r>
+      <w:proofErr w:type="spellStart"/>
+      <w:r>
+        <w:rPr>
+          <w:rFonts w:ascii="Times New Roman" w:eastAsia="Times New Roman" w:hAnsi="Times New Roman" w:cs="Times New Roman"/>
+          <w:color w:val="000000"/>
+          <w:lang w:eastAsia="es-ES"/>
+        </w:rPr>
+        <w:t>renderizan</w:t>
+      </w:r>
+      <w:proofErr w:type="spellEnd"/>
+      <w:r>
+        <w:rPr>
+          <w:rFonts w:ascii="Times New Roman" w:eastAsia="Times New Roman" w:hAnsi="Times New Roman" w:cs="Times New Roman"/>
+          <w:color w:val="000000"/>
+          <w:lang w:eastAsia="es-ES"/>
+        </w:rPr>
+        <w:t xml:space="preserve"> en la página hasta que se activa mediante JavaScript. Ideal para generar contenido dinámico.</w:t>
+      </w:r>
+    </w:p>
+    <w:p>
+      <w:pPr>
+        <w:spacing w:after="0" w:line="240" w:lineRule="auto"/>
+        <w:rPr>
+          <w:rFonts w:ascii="Times New Roman" w:eastAsia="Times New Roman" w:hAnsi="Times New Roman" w:cs="Times New Roman"/>
+          <w:lang w:eastAsia="es-ES"/>
+        </w:rPr>
+      </w:pPr>
+    </w:p>
+    <w:p>
+      <w:pPr>
+        <w:spacing w:after="0" w:line="240" w:lineRule="auto"/>
+        <w:rPr>
+          <w:rFonts w:ascii="Times New Roman" w:eastAsia="Times New Roman" w:hAnsi="Times New Roman" w:cs="Times New Roman"/>
+          <w:lang w:eastAsia="es-ES"/>
+        </w:rPr>
+      </w:pPr>
+      <w:r>
+        <w:rPr>
+          <w:rFonts w:ascii="Times New Roman" w:eastAsia="Times New Roman" w:hAnsi="Times New Roman" w:cs="Times New Roman"/>
+          <w:b/>
+          <w:bCs/>
+          <w:color w:val="000000"/>
+          <w:lang w:eastAsia="es-ES"/>
+        </w:rPr>
+        <w:t>&lt;</w:t>
+      </w:r>
+      <w:proofErr w:type="spellStart"/>
+      <w:r>
+        <w:rPr>
+          <w:rFonts w:ascii="Times New Roman" w:eastAsia="Times New Roman" w:hAnsi="Times New Roman" w:cs="Times New Roman"/>
+          <w:b/>
+          <w:bCs/>
+          <w:color w:val="000000"/>
+          <w:lang w:eastAsia="es-ES"/>
+        </w:rPr>
+        <w:t>abbr</w:t>
+      </w:r>
+      <w:proofErr w:type="spellEnd"/>
+      <w:r>
+        <w:rPr>
+          <w:rFonts w:ascii="Times New Roman" w:eastAsia="Times New Roman" w:hAnsi="Times New Roman" w:cs="Times New Roman"/>
+          <w:b/>
+          <w:bCs/>
+          <w:color w:val="000000"/>
+          <w:lang w:eastAsia="es-ES"/>
+        </w:rPr>
+        <w:t>&gt;</w:t>
+      </w:r>
+    </w:p>
+    <w:p>
+      <w:pPr>
+        <w:spacing w:after="0" w:line="240" w:lineRule="auto"/>
+        <w:rPr>
+          <w:rFonts w:ascii="Times New Roman" w:eastAsia="Times New Roman" w:hAnsi="Times New Roman" w:cs="Times New Roman"/>
+          <w:lang w:eastAsia="es-ES"/>
+        </w:rPr>
+      </w:pPr>
+      <w:r>
+        <w:rPr>
+          <w:rFonts w:ascii="Times New Roman" w:eastAsia="Times New Roman" w:hAnsi="Times New Roman" w:cs="Times New Roman"/>
+          <w:color w:val="000000"/>
+          <w:lang w:eastAsia="es-ES"/>
+        </w:rPr>
+        <w:t xml:space="preserve">Representa una abreviatura o acrónimo, y puede incluir el atributo </w:t>
+      </w:r>
+      <w:proofErr w:type="spellStart"/>
+      <w:r>
+        <w:rPr>
+          <w:rFonts w:ascii="Times New Roman" w:eastAsia="Times New Roman" w:hAnsi="Times New Roman" w:cs="Times New Roman"/>
+          <w:color w:val="000000"/>
+          <w:lang w:eastAsia="es-ES"/>
+        </w:rPr>
+        <w:t>title</w:t>
+      </w:r>
+      <w:proofErr w:type="spellEnd"/>
+      <w:r>
+        <w:rPr>
+          <w:rFonts w:ascii="Times New Roman" w:eastAsia="Times New Roman" w:hAnsi="Times New Roman" w:cs="Times New Roman"/>
+          <w:color w:val="000000"/>
+          <w:lang w:eastAsia="es-ES"/>
+        </w:rPr>
+        <w:t xml:space="preserve"> para mostrar el significado completo.</w:t>
+      </w:r>
+    </w:p>
+    <w:p>
+      <w:pPr>
+        <w:spacing w:after="0" w:line="240" w:lineRule="auto"/>
+        <w:rPr>
+          <w:rFonts w:ascii="Times New Roman" w:eastAsia="Times New Roman" w:hAnsi="Times New Roman" w:cs="Times New Roman"/>
+          <w:lang w:eastAsia="es-ES"/>
+        </w:rPr>
+      </w:pPr>
+    </w:p>
+    <w:p>
+      <w:pPr>
+        <w:spacing w:after="0" w:line="240" w:lineRule="auto"/>
+        <w:rPr>
+          <w:rFonts w:ascii="Times New Roman" w:eastAsia="Times New Roman" w:hAnsi="Times New Roman" w:cs="Times New Roman"/>
+          <w:lang w:eastAsia="es-ES"/>
+        </w:rPr>
+      </w:pPr>
+      <w:r>
+        <w:rPr>
+          <w:rFonts w:ascii="Times New Roman" w:eastAsia="Times New Roman" w:hAnsi="Times New Roman" w:cs="Times New Roman"/>
+          <w:b/>
+          <w:bCs/>
+          <w:color w:val="000000"/>
+          <w:lang w:eastAsia="es-ES"/>
+        </w:rPr>
+        <w:t>&lt;</w:t>
+      </w:r>
+      <w:proofErr w:type="spellStart"/>
+      <w:r>
+        <w:rPr>
+          <w:rFonts w:ascii="Times New Roman" w:eastAsia="Times New Roman" w:hAnsi="Times New Roman" w:cs="Times New Roman"/>
+          <w:b/>
+          <w:bCs/>
+          <w:color w:val="000000"/>
+          <w:lang w:eastAsia="es-ES"/>
+        </w:rPr>
+        <w:t>bdi</w:t>
+      </w:r>
+      <w:proofErr w:type="spellEnd"/>
+      <w:r>
+        <w:rPr>
+          <w:rFonts w:ascii="Times New Roman" w:eastAsia="Times New Roman" w:hAnsi="Times New Roman" w:cs="Times New Roman"/>
+          <w:b/>
+          <w:bCs/>
+          <w:color w:val="000000"/>
+          <w:lang w:eastAsia="es-ES"/>
+        </w:rPr>
+        <w:t>&gt;</w:t>
+      </w:r>
+    </w:p>
+    <w:p>
+      <w:pPr>
+        <w:spacing w:after="0" w:line="240" w:lineRule="auto"/>
+        <w:rPr>
+          <w:rFonts w:ascii="Times New Roman" w:eastAsia="Times New Roman" w:hAnsi="Times New Roman" w:cs="Times New Roman"/>
+          <w:lang w:eastAsia="es-ES"/>
+        </w:rPr>
+      </w:pPr>
+      <w:r>
+        <w:rPr>
+          <w:rFonts w:ascii="Times New Roman" w:eastAsia="Times New Roman" w:hAnsi="Times New Roman" w:cs="Times New Roman"/>
+          <w:color w:val="000000"/>
+          <w:lang w:eastAsia="es-ES"/>
+        </w:rPr>
+        <w:t>Sirve para aislar una sección de texto con una dirección de lectura diferente (de derecha a izquierda), preservando el formato de los elementos adyacentes.</w:t>
+      </w:r>
+    </w:p>
+    <w:p>
+      <w:pPr>
+        <w:spacing w:after="0" w:line="240" w:lineRule="auto"/>
+        <w:rPr>
+          <w:rFonts w:ascii="Times New Roman" w:eastAsia="Times New Roman" w:hAnsi="Times New Roman" w:cs="Times New Roman"/>
+          <w:lang w:eastAsia="es-ES"/>
+        </w:rPr>
+      </w:pPr>
+    </w:p>
+    <w:p>
+      <w:pPr>
+        <w:spacing w:after="0" w:line="240" w:lineRule="auto"/>
+        <w:rPr>
+          <w:rFonts w:ascii="Times New Roman" w:eastAsia="Times New Roman" w:hAnsi="Times New Roman" w:cs="Times New Roman"/>
+          <w:lang w:eastAsia="es-ES"/>
+        </w:rPr>
+      </w:pPr>
+      <w:r>
+        <w:rPr>
+          <w:rFonts w:ascii="Times New Roman" w:eastAsia="Times New Roman" w:hAnsi="Times New Roman" w:cs="Times New Roman"/>
+          <w:b/>
+          <w:bCs/>
+          <w:color w:val="000000"/>
+          <w:lang w:eastAsia="es-ES"/>
+        </w:rPr>
+        <w:t>&lt;</w:t>
+      </w:r>
+      <w:proofErr w:type="spellStart"/>
+      <w:r>
+        <w:rPr>
+          <w:rFonts w:ascii="Times New Roman" w:eastAsia="Times New Roman" w:hAnsi="Times New Roman" w:cs="Times New Roman"/>
+          <w:b/>
+          <w:bCs/>
+          <w:color w:val="000000"/>
+          <w:lang w:eastAsia="es-ES"/>
+        </w:rPr>
+        <w:t>strong</w:t>
+      </w:r>
+      <w:proofErr w:type="spellEnd"/>
+      <w:r>
+        <w:rPr>
+          <w:rFonts w:ascii="Times New Roman" w:eastAsia="Times New Roman" w:hAnsi="Times New Roman" w:cs="Times New Roman"/>
+          <w:b/>
+          <w:bCs/>
+          <w:color w:val="000000"/>
+          <w:lang w:eastAsia="es-ES"/>
+        </w:rPr>
+        <w:t>&gt;</w:t>
+      </w:r>
+    </w:p>
+    <w:p>
+      <w:pPr>
+        <w:spacing w:after="0" w:line="240" w:lineRule="auto"/>
+        <w:rPr>
+          <w:rFonts w:ascii="Times New Roman" w:eastAsia="Times New Roman" w:hAnsi="Times New Roman" w:cs="Times New Roman"/>
+          <w:lang w:eastAsia="es-ES"/>
+        </w:rPr>
+      </w:pPr>
+      <w:r>
+        <w:rPr>
+          <w:rFonts w:ascii="Times New Roman" w:eastAsia="Times New Roman" w:hAnsi="Times New Roman" w:cs="Times New Roman"/>
+          <w:color w:val="000000"/>
+          <w:lang w:eastAsia="es-ES"/>
+        </w:rPr>
+        <w:t>Define texto con énfasis fuerte, que generalmente se presenta en negrita. Se usa para indicar importancia o relevancia del contenido.</w:t>
+      </w:r>
+    </w:p>
+    <w:p>
+      <w:pPr>
+        <w:spacing w:after="0" w:line="240" w:lineRule="auto"/>
+        <w:rPr>
+          <w:rFonts w:ascii="Times New Roman" w:eastAsia="Times New Roman" w:hAnsi="Times New Roman" w:cs="Times New Roman"/>
+          <w:lang w:eastAsia="es-ES"/>
+        </w:rPr>
+      </w:pPr>
+    </w:p>
+    <w:p>
+      <w:pPr>
+        <w:spacing w:after="0" w:line="240" w:lineRule="auto"/>
+        <w:rPr>
+          <w:rFonts w:ascii="Times New Roman" w:eastAsia="Times New Roman" w:hAnsi="Times New Roman" w:cs="Times New Roman"/>
+          <w:lang w:eastAsia="es-ES"/>
+        </w:rPr>
+      </w:pPr>
+      <w:r>
+        <w:rPr>
+          <w:rFonts w:ascii="Times New Roman" w:eastAsia="Times New Roman" w:hAnsi="Times New Roman" w:cs="Times New Roman"/>
+          <w:b/>
+          <w:bCs/>
+          <w:color w:val="000000"/>
+          <w:lang w:eastAsia="es-ES"/>
+        </w:rPr>
+        <w:t>&lt;</w:t>
+      </w:r>
+      <w:proofErr w:type="spellStart"/>
+      <w:r>
+        <w:rPr>
+          <w:rFonts w:ascii="Times New Roman" w:eastAsia="Times New Roman" w:hAnsi="Times New Roman" w:cs="Times New Roman"/>
+          <w:b/>
+          <w:bCs/>
+          <w:color w:val="000000"/>
+          <w:lang w:eastAsia="es-ES"/>
+        </w:rPr>
+        <w:t>em</w:t>
+      </w:r>
+      <w:proofErr w:type="spellEnd"/>
+      <w:r>
+        <w:rPr>
+          <w:rFonts w:ascii="Times New Roman" w:eastAsia="Times New Roman" w:hAnsi="Times New Roman" w:cs="Times New Roman"/>
+          <w:b/>
+          <w:bCs/>
+          <w:color w:val="000000"/>
+          <w:lang w:eastAsia="es-ES"/>
+        </w:rPr>
+        <w:t>&gt;</w:t>
       </w:r>
     </w:p>
     <w:p>
@@ -2774,12 +3696,12 @@
       <w:pPr>
         <w:pStyle w:val="Ttulo1"/>
       </w:pPr>
-      <w:bookmarkStart w:id="5" w:name="_Toc182812228"/>
+      <w:bookmarkStart w:id="4" w:name="_Toc182812423"/>
       <w:r>
         <w:lastRenderedPageBreak/>
         <w:t>5. Principales elementos CSS y su aplicación.</w:t>
       </w:r>
-      <w:bookmarkEnd w:id="5"/>
+      <w:bookmarkEnd w:id="4"/>
     </w:p>
     <w:p>
       <w:pPr>
@@ -2791,6 +3713,7 @@
           <w:lang w:eastAsia="es-ES"/>
         </w:rPr>
       </w:pPr>
+      <w:proofErr w:type="spellStart"/>
       <w:r>
         <w:rPr>
           <w:rFonts w:ascii="Times New Roman" w:eastAsia="Times New Roman" w:hAnsi="Times New Roman" w:cs="Times New Roman"/>
@@ -2799,6 +3722,7 @@
         </w:rPr>
         <w:t>list-style</w:t>
       </w:r>
+      <w:proofErr w:type="spellEnd"/>
       <w:r>
         <w:rPr>
           <w:rFonts w:ascii="Times New Roman" w:eastAsia="Times New Roman" w:hAnsi="Times New Roman" w:cs="Times New Roman"/>
@@ -2830,6 +3754,7 @@
           <w:lang w:eastAsia="es-ES"/>
         </w:rPr>
       </w:pPr>
+      <w:proofErr w:type="spellStart"/>
       <w:r>
         <w:rPr>
           <w:rFonts w:ascii="Times New Roman" w:eastAsia="Times New Roman" w:hAnsi="Times New Roman" w:cs="Times New Roman"/>
@@ -2838,6 +3763,7 @@
         </w:rPr>
         <w:t>text-transform</w:t>
       </w:r>
+      <w:proofErr w:type="spellEnd"/>
       <w:r>
         <w:rPr>
           <w:rFonts w:ascii="Times New Roman" w:eastAsia="Times New Roman" w:hAnsi="Times New Roman" w:cs="Times New Roman"/>
@@ -2869,6 +3795,7 @@
           <w:lang w:eastAsia="es-ES"/>
         </w:rPr>
       </w:pPr>
+      <w:proofErr w:type="spellStart"/>
       <w:r>
         <w:rPr>
           <w:rFonts w:ascii="Times New Roman" w:eastAsia="Times New Roman" w:hAnsi="Times New Roman" w:cs="Times New Roman"/>
@@ -2877,6 +3804,7 @@
         </w:rPr>
         <w:t>visibility</w:t>
       </w:r>
+      <w:proofErr w:type="spellEnd"/>
       <w:r>
         <w:rPr>
           <w:rFonts w:ascii="Times New Roman" w:eastAsia="Times New Roman" w:hAnsi="Times New Roman" w:cs="Times New Roman"/>
@@ -2908,6 +3836,7 @@
           <w:lang w:eastAsia="es-ES"/>
         </w:rPr>
       </w:pPr>
+      <w:proofErr w:type="spellStart"/>
       <w:r>
         <w:rPr>
           <w:rFonts w:ascii="Times New Roman" w:eastAsia="Times New Roman" w:hAnsi="Times New Roman" w:cs="Times New Roman"/>
@@ -2916,6 +3845,7 @@
         </w:rPr>
         <w:t>float</w:t>
       </w:r>
+      <w:proofErr w:type="spellEnd"/>
       <w:r>
         <w:rPr>
           <w:rFonts w:ascii="Times New Roman" w:eastAsia="Times New Roman" w:hAnsi="Times New Roman" w:cs="Times New Roman"/>
@@ -2947,6 +3877,7 @@
           <w:lang w:eastAsia="es-ES"/>
         </w:rPr>
       </w:pPr>
+      <w:proofErr w:type="spellStart"/>
       <w:r>
         <w:rPr>
           <w:rFonts w:ascii="Times New Roman" w:eastAsia="Times New Roman" w:hAnsi="Times New Roman" w:cs="Times New Roman"/>
@@ -2955,6 +3886,7 @@
         </w:rPr>
         <w:t>clear</w:t>
       </w:r>
+      <w:proofErr w:type="spellEnd"/>
       <w:r>
         <w:rPr>
           <w:rFonts w:ascii="Times New Roman" w:eastAsia="Times New Roman" w:hAnsi="Times New Roman" w:cs="Times New Roman"/>
@@ -2962,7 +3894,25 @@
           <w:lang w:eastAsia="es-ES"/>
         </w:rPr>
         <w:br/>
-        <w:t>Se utiliza junto a float para evitar que un elemento flote alrededor de otros, asegurando que los elementos se disponen debajo de los flotantes.</w:t>
+        <w:t xml:space="preserve">Se utiliza junto a </w:t>
+      </w:r>
+      <w:proofErr w:type="spellStart"/>
+      <w:r>
+        <w:rPr>
+          <w:rFonts w:ascii="Times New Roman" w:eastAsia="Times New Roman" w:hAnsi="Times New Roman" w:cs="Times New Roman"/>
+          <w:color w:val="000000"/>
+          <w:lang w:eastAsia="es-ES"/>
+        </w:rPr>
+        <w:t>float</w:t>
+      </w:r>
+      <w:proofErr w:type="spellEnd"/>
+      <w:r>
+        <w:rPr>
+          <w:rFonts w:ascii="Times New Roman" w:eastAsia="Times New Roman" w:hAnsi="Times New Roman" w:cs="Times New Roman"/>
+          <w:color w:val="000000"/>
+          <w:lang w:eastAsia="es-ES"/>
+        </w:rPr>
+        <w:t xml:space="preserve"> para evitar que un elemento flote alrededor de otros, asegurando que los elementos se disponen debajo de los flotantes.</w:t>
       </w:r>
     </w:p>
     <w:p>
@@ -2986,14 +3936,34 @@
           <w:lang w:eastAsia="es-ES"/>
         </w:rPr>
       </w:pPr>
-      <w:r>
-        <w:rPr>
-          <w:rFonts w:ascii="Times New Roman" w:eastAsia="Times New Roman" w:hAnsi="Times New Roman" w:cs="Times New Roman"/>
-          <w:color w:val="000000"/>
-          <w:lang w:eastAsia="es-ES"/>
-        </w:rPr>
-        <w:t>max-width y min-width</w:t>
-      </w:r>
+      <w:proofErr w:type="spellStart"/>
+      <w:r>
+        <w:rPr>
+          <w:rFonts w:ascii="Times New Roman" w:eastAsia="Times New Roman" w:hAnsi="Times New Roman" w:cs="Times New Roman"/>
+          <w:color w:val="000000"/>
+          <w:lang w:eastAsia="es-ES"/>
+        </w:rPr>
+        <w:t>max-width</w:t>
+      </w:r>
+      <w:proofErr w:type="spellEnd"/>
+      <w:r>
+        <w:rPr>
+          <w:rFonts w:ascii="Times New Roman" w:eastAsia="Times New Roman" w:hAnsi="Times New Roman" w:cs="Times New Roman"/>
+          <w:color w:val="000000"/>
+          <w:lang w:eastAsia="es-ES"/>
+        </w:rPr>
+        <w:t xml:space="preserve"> y min-</w:t>
+      </w:r>
+      <w:proofErr w:type="spellStart"/>
+      <w:r>
+        <w:rPr>
+          <w:rFonts w:ascii="Times New Roman" w:eastAsia="Times New Roman" w:hAnsi="Times New Roman" w:cs="Times New Roman"/>
+          <w:color w:val="000000"/>
+          <w:lang w:eastAsia="es-ES"/>
+        </w:rPr>
+        <w:t>width</w:t>
+      </w:r>
+      <w:proofErr w:type="spellEnd"/>
       <w:r>
         <w:rPr>
           <w:rFonts w:ascii="Times New Roman" w:eastAsia="Times New Roman" w:hAnsi="Times New Roman" w:cs="Times New Roman"/>
@@ -3031,8 +4001,36 @@
           <w:color w:val="000000"/>
           <w:lang w:eastAsia="es-ES"/>
         </w:rPr>
-        <w:t>min-height y max-height</w:t>
-      </w:r>
+        <w:t>min-</w:t>
+      </w:r>
+      <w:proofErr w:type="spellStart"/>
+      <w:r>
+        <w:rPr>
+          <w:rFonts w:ascii="Times New Roman" w:eastAsia="Times New Roman" w:hAnsi="Times New Roman" w:cs="Times New Roman"/>
+          <w:color w:val="000000"/>
+          <w:lang w:eastAsia="es-ES"/>
+        </w:rPr>
+        <w:t>height</w:t>
+      </w:r>
+      <w:proofErr w:type="spellEnd"/>
+      <w:r>
+        <w:rPr>
+          <w:rFonts w:ascii="Times New Roman" w:eastAsia="Times New Roman" w:hAnsi="Times New Roman" w:cs="Times New Roman"/>
+          <w:color w:val="000000"/>
+          <w:lang w:eastAsia="es-ES"/>
+        </w:rPr>
+        <w:t xml:space="preserve"> y </w:t>
+      </w:r>
+      <w:proofErr w:type="spellStart"/>
+      <w:r>
+        <w:rPr>
+          <w:rFonts w:ascii="Times New Roman" w:eastAsia="Times New Roman" w:hAnsi="Times New Roman" w:cs="Times New Roman"/>
+          <w:color w:val="000000"/>
+          <w:lang w:eastAsia="es-ES"/>
+        </w:rPr>
+        <w:t>max-height</w:t>
+      </w:r>
+      <w:proofErr w:type="spellEnd"/>
       <w:r>
         <w:rPr>
           <w:rFonts w:ascii="Times New Roman" w:eastAsia="Times New Roman" w:hAnsi="Times New Roman" w:cs="Times New Roman"/>
@@ -3064,6 +4062,7 @@
           <w:lang w:eastAsia="es-ES"/>
         </w:rPr>
       </w:pPr>
+      <w:proofErr w:type="spellStart"/>
       <w:r>
         <w:rPr>
           <w:rFonts w:ascii="Times New Roman" w:eastAsia="Times New Roman" w:hAnsi="Times New Roman" w:cs="Times New Roman"/>
@@ -3072,6 +4071,7 @@
         </w:rPr>
         <w:t>object-fit</w:t>
       </w:r>
+      <w:proofErr w:type="spellEnd"/>
       <w:r>
         <w:rPr>
           <w:rFonts w:ascii="Times New Roman" w:eastAsia="Times New Roman" w:hAnsi="Times New Roman" w:cs="Times New Roman"/>
@@ -3103,6 +4103,7 @@
           <w:lang w:eastAsia="es-ES"/>
         </w:rPr>
       </w:pPr>
+      <w:proofErr w:type="spellStart"/>
       <w:r>
         <w:rPr>
           <w:rFonts w:ascii="Times New Roman" w:eastAsia="Times New Roman" w:hAnsi="Times New Roman" w:cs="Times New Roman"/>
@@ -3111,6 +4112,7 @@
         </w:rPr>
         <w:t>align-items</w:t>
       </w:r>
+      <w:proofErr w:type="spellEnd"/>
       <w:r>
         <w:rPr>
           <w:rFonts w:ascii="Times New Roman" w:eastAsia="Times New Roman" w:hAnsi="Times New Roman" w:cs="Times New Roman"/>
@@ -3118,7 +4120,43 @@
           <w:lang w:eastAsia="es-ES"/>
         </w:rPr>
         <w:br/>
-        <w:t>Utilizado en contenedores de tipo flex, define cómo se alinean los elementos hijos en el eje transversal (vertical por defecto en flex).</w:t>
+        <w:t xml:space="preserve">Utilizado en contenedores de tipo </w:t>
+      </w:r>
+      <w:proofErr w:type="spellStart"/>
+      <w:r>
+        <w:rPr>
+          <w:rFonts w:ascii="Times New Roman" w:eastAsia="Times New Roman" w:hAnsi="Times New Roman" w:cs="Times New Roman"/>
+          <w:color w:val="000000"/>
+          <w:lang w:eastAsia="es-ES"/>
+        </w:rPr>
+        <w:t>flex</w:t>
+      </w:r>
+      <w:proofErr w:type="spellEnd"/>
+      <w:r>
+        <w:rPr>
+          <w:rFonts w:ascii="Times New Roman" w:eastAsia="Times New Roman" w:hAnsi="Times New Roman" w:cs="Times New Roman"/>
+          <w:color w:val="000000"/>
+          <w:lang w:eastAsia="es-ES"/>
+        </w:rPr>
+        <w:t xml:space="preserve">, define cómo se alinean los elementos hijos en el eje transversal (vertical por defecto en </w:t>
+      </w:r>
+      <w:proofErr w:type="spellStart"/>
+      <w:r>
+        <w:rPr>
+          <w:rFonts w:ascii="Times New Roman" w:eastAsia="Times New Roman" w:hAnsi="Times New Roman" w:cs="Times New Roman"/>
+          <w:color w:val="000000"/>
+          <w:lang w:eastAsia="es-ES"/>
+        </w:rPr>
+        <w:t>flex</w:t>
+      </w:r>
+      <w:proofErr w:type="spellEnd"/>
+      <w:r>
+        <w:rPr>
+          <w:rFonts w:ascii="Times New Roman" w:eastAsia="Times New Roman" w:hAnsi="Times New Roman" w:cs="Times New Roman"/>
+          <w:color w:val="000000"/>
+          <w:lang w:eastAsia="es-ES"/>
+        </w:rPr>
+        <w:t>).</w:t>
       </w:r>
     </w:p>
     <w:p>
@@ -3142,6 +4180,7 @@
           <w:lang w:eastAsia="es-ES"/>
         </w:rPr>
       </w:pPr>
+      <w:proofErr w:type="spellStart"/>
       <w:r>
         <w:rPr>
           <w:rFonts w:ascii="Times New Roman" w:eastAsia="Times New Roman" w:hAnsi="Times New Roman" w:cs="Times New Roman"/>
@@ -3150,6 +4189,7 @@
         </w:rPr>
         <w:t>justify-content</w:t>
       </w:r>
+      <w:proofErr w:type="spellEnd"/>
       <w:r>
         <w:rPr>
           <w:rFonts w:ascii="Times New Roman" w:eastAsia="Times New Roman" w:hAnsi="Times New Roman" w:cs="Times New Roman"/>
@@ -3157,7 +4197,25 @@
           <w:lang w:eastAsia="es-ES"/>
         </w:rPr>
         <w:br/>
-        <w:t>También en flex, controla la alineación de los elementos en el eje principal (horizontal por defecto).</w:t>
+        <w:t xml:space="preserve">También en </w:t>
+      </w:r>
+      <w:proofErr w:type="spellStart"/>
+      <w:r>
+        <w:rPr>
+          <w:rFonts w:ascii="Times New Roman" w:eastAsia="Times New Roman" w:hAnsi="Times New Roman" w:cs="Times New Roman"/>
+          <w:color w:val="000000"/>
+          <w:lang w:eastAsia="es-ES"/>
+        </w:rPr>
+        <w:t>flex</w:t>
+      </w:r>
+      <w:proofErr w:type="spellEnd"/>
+      <w:r>
+        <w:rPr>
+          <w:rFonts w:ascii="Times New Roman" w:eastAsia="Times New Roman" w:hAnsi="Times New Roman" w:cs="Times New Roman"/>
+          <w:color w:val="000000"/>
+          <w:lang w:eastAsia="es-ES"/>
+        </w:rPr>
+        <w:t>, controla la alineación de los elementos en el eje principal (horizontal por defecto).</w:t>
       </w:r>
     </w:p>
     <w:p>
@@ -3181,6 +4239,7 @@
           <w:lang w:eastAsia="es-ES"/>
         </w:rPr>
       </w:pPr>
+      <w:proofErr w:type="spellStart"/>
       <w:r>
         <w:rPr>
           <w:rFonts w:ascii="Times New Roman" w:eastAsia="Times New Roman" w:hAnsi="Times New Roman" w:cs="Times New Roman"/>
@@ -3189,6 +4248,7 @@
         </w:rPr>
         <w:t>grid-template-columns</w:t>
       </w:r>
+      <w:proofErr w:type="spellEnd"/>
       <w:r>
         <w:rPr>
           <w:rFonts w:ascii="Times New Roman" w:eastAsia="Times New Roman" w:hAnsi="Times New Roman" w:cs="Times New Roman"/>
@@ -3196,7 +4256,25 @@
           <w:lang w:eastAsia="es-ES"/>
         </w:rPr>
         <w:br/>
-        <w:t>Define el número y tamaño de las columnas en un contenedor grid.</w:t>
+        <w:t xml:space="preserve">Define el número y tamaño de las columnas en un contenedor </w:t>
+      </w:r>
+      <w:proofErr w:type="spellStart"/>
+      <w:r>
+        <w:rPr>
+          <w:rFonts w:ascii="Times New Roman" w:eastAsia="Times New Roman" w:hAnsi="Times New Roman" w:cs="Times New Roman"/>
+          <w:color w:val="000000"/>
+          <w:lang w:eastAsia="es-ES"/>
+        </w:rPr>
+        <w:t>grid</w:t>
+      </w:r>
+      <w:proofErr w:type="spellEnd"/>
+      <w:r>
+        <w:rPr>
+          <w:rFonts w:ascii="Times New Roman" w:eastAsia="Times New Roman" w:hAnsi="Times New Roman" w:cs="Times New Roman"/>
+          <w:color w:val="000000"/>
+          <w:lang w:eastAsia="es-ES"/>
+        </w:rPr>
+        <w:t>.</w:t>
       </w:r>
     </w:p>
     <w:p>
@@ -3220,6 +4298,7 @@
           <w:lang w:eastAsia="es-ES"/>
         </w:rPr>
       </w:pPr>
+      <w:proofErr w:type="spellStart"/>
       <w:r>
         <w:rPr>
           <w:rFonts w:ascii="Times New Roman" w:eastAsia="Times New Roman" w:hAnsi="Times New Roman" w:cs="Times New Roman"/>
@@ -3228,6 +4307,7 @@
         </w:rPr>
         <w:t>grid-template-rows</w:t>
       </w:r>
+      <w:proofErr w:type="spellEnd"/>
       <w:r>
         <w:rPr>
           <w:rFonts w:ascii="Times New Roman" w:eastAsia="Times New Roman" w:hAnsi="Times New Roman" w:cs="Times New Roman"/>
@@ -3235,7 +4315,43 @@
           <w:lang w:eastAsia="es-ES"/>
         </w:rPr>
         <w:br/>
-        <w:t>Similar a grid-template-columns, pero define las filas en un contenedor grid.</w:t>
+        <w:t xml:space="preserve">Similar a </w:t>
+      </w:r>
+      <w:proofErr w:type="spellStart"/>
+      <w:r>
+        <w:rPr>
+          <w:rFonts w:ascii="Times New Roman" w:eastAsia="Times New Roman" w:hAnsi="Times New Roman" w:cs="Times New Roman"/>
+          <w:color w:val="000000"/>
+          <w:lang w:eastAsia="es-ES"/>
+        </w:rPr>
+        <w:t>grid-template-columns</w:t>
+      </w:r>
+      <w:proofErr w:type="spellEnd"/>
+      <w:r>
+        <w:rPr>
+          <w:rFonts w:ascii="Times New Roman" w:eastAsia="Times New Roman" w:hAnsi="Times New Roman" w:cs="Times New Roman"/>
+          <w:color w:val="000000"/>
+          <w:lang w:eastAsia="es-ES"/>
+        </w:rPr>
+        <w:t xml:space="preserve">, pero define las filas en un contenedor </w:t>
+      </w:r>
+      <w:proofErr w:type="spellStart"/>
+      <w:r>
+        <w:rPr>
+          <w:rFonts w:ascii="Times New Roman" w:eastAsia="Times New Roman" w:hAnsi="Times New Roman" w:cs="Times New Roman"/>
+          <w:color w:val="000000"/>
+          <w:lang w:eastAsia="es-ES"/>
+        </w:rPr>
+        <w:t>grid</w:t>
+      </w:r>
+      <w:proofErr w:type="spellEnd"/>
+      <w:r>
+        <w:rPr>
+          <w:rFonts w:ascii="Times New Roman" w:eastAsia="Times New Roman" w:hAnsi="Times New Roman" w:cs="Times New Roman"/>
+          <w:color w:val="000000"/>
+          <w:lang w:eastAsia="es-ES"/>
+        </w:rPr>
+        <w:t>.</w:t>
       </w:r>
     </w:p>
     <w:p>
@@ -3259,6 +4375,7 @@
           <w:lang w:eastAsia="es-ES"/>
         </w:rPr>
       </w:pPr>
+      <w:proofErr w:type="spellStart"/>
       <w:r>
         <w:rPr>
           <w:rFonts w:ascii="Times New Roman" w:eastAsia="Times New Roman" w:hAnsi="Times New Roman" w:cs="Times New Roman"/>
@@ -3267,6 +4384,7 @@
         </w:rPr>
         <w:t>filter</w:t>
       </w:r>
+      <w:proofErr w:type="spellEnd"/>
       <w:r>
         <w:rPr>
           <w:rFonts w:ascii="Times New Roman" w:eastAsia="Times New Roman" w:hAnsi="Times New Roman" w:cs="Times New Roman"/>
@@ -3298,13 +4416,23 @@
           <w:lang w:eastAsia="es-ES"/>
         </w:rPr>
       </w:pPr>
-      <w:r>
-        <w:rPr>
-          <w:rFonts w:ascii="Times New Roman" w:eastAsia="Times New Roman" w:hAnsi="Times New Roman" w:cs="Times New Roman"/>
-          <w:color w:val="000000"/>
-          <w:lang w:eastAsia="es-ES"/>
-        </w:rPr>
-        <w:t>aspect-ratio</w:t>
+      <w:proofErr w:type="spellStart"/>
+      <w:r>
+        <w:rPr>
+          <w:rFonts w:ascii="Times New Roman" w:eastAsia="Times New Roman" w:hAnsi="Times New Roman" w:cs="Times New Roman"/>
+          <w:color w:val="000000"/>
+          <w:lang w:eastAsia="es-ES"/>
+        </w:rPr>
+        <w:t>aspect</w:t>
+      </w:r>
+      <w:proofErr w:type="spellEnd"/>
+      <w:r>
+        <w:rPr>
+          <w:rFonts w:ascii="Times New Roman" w:eastAsia="Times New Roman" w:hAnsi="Times New Roman" w:cs="Times New Roman"/>
+          <w:color w:val="000000"/>
+          <w:lang w:eastAsia="es-ES"/>
+        </w:rPr>
+        <w:t>-ratio</w:t>
       </w:r>
       <w:r>
         <w:rPr>
@@ -3353,6 +4481,7 @@
           <w:lang w:eastAsia="es-ES"/>
         </w:rPr>
       </w:pPr>
+      <w:proofErr w:type="spellStart"/>
       <w:r>
         <w:rPr>
           <w:rFonts w:ascii="Times New Roman" w:eastAsia="Times New Roman" w:hAnsi="Times New Roman" w:cs="Times New Roman"/>
@@ -3362,6 +4491,7 @@
         <w:lastRenderedPageBreak/>
         <w:t>white-space</w:t>
       </w:r>
+      <w:proofErr w:type="spellEnd"/>
       <w:r>
         <w:rPr>
           <w:rFonts w:ascii="Times New Roman" w:eastAsia="Times New Roman" w:hAnsi="Times New Roman" w:cs="Times New Roman"/>
@@ -3393,6 +4523,7 @@
           <w:lang w:eastAsia="es-ES"/>
         </w:rPr>
       </w:pPr>
+      <w:proofErr w:type="spellStart"/>
       <w:r>
         <w:rPr>
           <w:rFonts w:ascii="Times New Roman" w:eastAsia="Times New Roman" w:hAnsi="Times New Roman" w:cs="Times New Roman"/>
@@ -3401,6 +4532,7 @@
         </w:rPr>
         <w:t>background-attachment</w:t>
       </w:r>
+      <w:proofErr w:type="spellEnd"/>
       <w:r>
         <w:rPr>
           <w:rFonts w:ascii="Times New Roman" w:eastAsia="Times New Roman" w:hAnsi="Times New Roman" w:cs="Times New Roman"/>
@@ -3408,7 +4540,25 @@
           <w:lang w:eastAsia="es-ES"/>
         </w:rPr>
         <w:br/>
-        <w:t>Controla si el fondo se desplaza con el contenido o se mantiene fijo cuando se hace scroll.</w:t>
+        <w:t xml:space="preserve">Controla si el fondo se desplaza con el contenido o se mantiene fijo cuando se hace </w:t>
+      </w:r>
+      <w:proofErr w:type="spellStart"/>
+      <w:r>
+        <w:rPr>
+          <w:rFonts w:ascii="Times New Roman" w:eastAsia="Times New Roman" w:hAnsi="Times New Roman" w:cs="Times New Roman"/>
+          <w:color w:val="000000"/>
+          <w:lang w:eastAsia="es-ES"/>
+        </w:rPr>
+        <w:t>scroll</w:t>
+      </w:r>
+      <w:proofErr w:type="spellEnd"/>
+      <w:r>
+        <w:rPr>
+          <w:rFonts w:ascii="Times New Roman" w:eastAsia="Times New Roman" w:hAnsi="Times New Roman" w:cs="Times New Roman"/>
+          <w:color w:val="000000"/>
+          <w:lang w:eastAsia="es-ES"/>
+        </w:rPr>
+        <w:t>.</w:t>
       </w:r>
     </w:p>
     <w:p/>
@@ -3429,16 +4579,24 @@
       <w:pPr>
         <w:pStyle w:val="Ttulo1"/>
       </w:pPr>
-      <w:bookmarkStart w:id="6" w:name="_Toc182812229"/>
+      <w:bookmarkStart w:id="5" w:name="_Toc182812424"/>
       <w:r>
         <w:lastRenderedPageBreak/>
         <w:t>6. Guía de creación de un sitio web con el paso a paso del desarrollo.</w:t>
       </w:r>
-      <w:bookmarkEnd w:id="6"/>
-    </w:p>
-    <w:p>
-      <w:r>
-        <w:t>Para crear un sitio web es recomendable empezar instalándonos, una aplicación para poder ingresar nuestro código. Para esta guía vamos a utilizar Visual Studio Code.</w:t>
+      <w:bookmarkEnd w:id="5"/>
+    </w:p>
+    <w:p>
+      <w:r>
+        <w:t xml:space="preserve">Para crear un sitio web es recomendable empezar instalándonos, una aplicación para poder ingresar nuestro código. Para esta guía vamos a utilizar Visual Studio </w:t>
+      </w:r>
+      <w:proofErr w:type="spellStart"/>
+      <w:r>
+        <w:t>Code</w:t>
+      </w:r>
+      <w:proofErr w:type="spellEnd"/>
+      <w:r>
+        <w:t>.</w:t>
       </w:r>
     </w:p>
     <w:p>
@@ -3446,22 +4604,62 @@
         <w:t xml:space="preserve">Una vez instalado la aplicación, creamos una carpeta con el título de nuestro proyecto que tenemos en mente. Luego creamos en nuestra carpeta una nueva carpeta </w:t>
       </w:r>
       <w:r>
-        <w:t>con el nombre de imágenes o img, para poderla ingresar un nuestro sitio web solo si quieres.</w:t>
-      </w:r>
-    </w:p>
-    <w:p>
-      <w:r>
-        <w:t xml:space="preserve">Una vez creada esas dos carpetas abrimos el Visual Studio Code, le hacemos clic a archivo que está arriba a la izquierda y luego le hacemos clic a abrir carpeta y seleccionamos la carpeta en la que queremos crear nuestro sitio web. </w:t>
-      </w:r>
-    </w:p>
-    <w:p>
-      <w:r>
-        <w:t>En la carpeta hacemos un nuevo archivo, y el título de ese archivo es ejemplo.html, evidentemente pones el nombre que deseas. Por ejemplo puedes poner holamundo.html.</w:t>
-      </w:r>
-    </w:p>
-    <w:p>
-      <w:r>
-        <w:t>Y en ese archivo escribes html:5, y le das clic a tab para poder hacer el html:</w:t>
+        <w:t xml:space="preserve">con el nombre de imágenes o </w:t>
+      </w:r>
+      <w:proofErr w:type="spellStart"/>
+      <w:r>
+        <w:t>img</w:t>
+      </w:r>
+      <w:proofErr w:type="spellEnd"/>
+      <w:r>
+        <w:t>, para poderla ingresar un nuestro sitio web solo si quieres.</w:t>
+      </w:r>
+    </w:p>
+    <w:p>
+      <w:r>
+        <w:t xml:space="preserve">Una vez creada esas dos carpetas abrimos el Visual Studio </w:t>
+      </w:r>
+      <w:proofErr w:type="spellStart"/>
+      <w:r>
+        <w:t>Code</w:t>
+      </w:r>
+      <w:proofErr w:type="spellEnd"/>
+      <w:r>
+        <w:t xml:space="preserve">, le hacemos clic a archivo que está arriba a la izquierda y luego le hacemos clic a abrir carpeta y seleccionamos la carpeta en la que queremos crear nuestro sitio web. </w:t>
+      </w:r>
+    </w:p>
+    <w:p>
+      <w:r>
+        <w:t xml:space="preserve">En la carpeta hacemos un nuevo archivo, y el título de ese archivo es ejemplo.html, evidentemente pones el nombre que deseas. Por </w:t>
+      </w:r>
+      <w:proofErr w:type="gramStart"/>
+      <w:r>
+        <w:t>ejemplo</w:t>
+      </w:r>
+      <w:proofErr w:type="gramEnd"/>
+      <w:r>
+        <w:t xml:space="preserve"> puedes poner holamundo.html.</w:t>
+      </w:r>
+    </w:p>
+    <w:p>
+      <w:r>
+        <w:t xml:space="preserve">Y en ese archivo escribes html:5, y le das clic a </w:t>
+      </w:r>
+      <w:proofErr w:type="spellStart"/>
+      <w:r>
+        <w:t>tab</w:t>
+      </w:r>
+      <w:proofErr w:type="spellEnd"/>
+      <w:r>
+        <w:t xml:space="preserve"> para poder hacer el </w:t>
+      </w:r>
+      <w:proofErr w:type="spellStart"/>
+      <w:r>
+        <w:t>html</w:t>
+      </w:r>
+      <w:proofErr w:type="spellEnd"/>
+      <w:r>
+        <w:t>:</w:t>
       </w:r>
     </w:p>
     <w:p>
@@ -3471,7 +4669,7 @@
           <w:lang w:eastAsia="es-ES"/>
         </w:rPr>
         <w:drawing>
-          <wp:inline distT="0" distB="0" distL="0" distR="0" wp14:anchorId="01A78572" wp14:editId="12B72522">
+          <wp:inline distT="0" distB="0" distL="0" distR="0" wp14:anchorId="7C2CC6BF" wp14:editId="5CD1783C">
             <wp:extent cx="5400040" cy="3349625"/>
             <wp:effectExtent l="0" t="0" r="0" b="3175"/>
             <wp:docPr id="4" name="Imagen 4"/>
@@ -3509,10 +4707,34 @@
     </w:p>
     <w:p>
       <w:r>
-        <w:t>Una vez haces clic en html: 5, te va a salir la base, y también en lang que es el lenguaje cámbialo a es si quieres que no te salgan errores al escribir en español</w:t>
-      </w:r>
-      <w:r>
-        <w:t>, o cámbialo a la lengua que quieras escribir. En defecto esta puesto en ingles(en)</w:t>
+        <w:t xml:space="preserve">Una vez haces clic en </w:t>
+      </w:r>
+      <w:proofErr w:type="spellStart"/>
+      <w:r>
+        <w:t>html</w:t>
+      </w:r>
+      <w:proofErr w:type="spellEnd"/>
+      <w:r>
+        <w:t xml:space="preserve">: 5, te va a salir la base, y también en </w:t>
+      </w:r>
+      <w:proofErr w:type="spellStart"/>
+      <w:r>
+        <w:t>lang</w:t>
+      </w:r>
+      <w:proofErr w:type="spellEnd"/>
+      <w:r>
+        <w:t xml:space="preserve"> que es el lenguaje cámbialo a es si quieres que no te salgan errores al escribir en español</w:t>
+      </w:r>
+      <w:r>
+        <w:t xml:space="preserve">, o cámbialo a la lengua que quieras escribir. En defecto esta puesto en </w:t>
+      </w:r>
+      <w:proofErr w:type="spellStart"/>
+      <w:r>
+        <w:t>ingles</w:t>
+      </w:r>
+      <w:proofErr w:type="spellEnd"/>
+      <w:r>
+        <w:t>(en)</w:t>
       </w:r>
     </w:p>
     <w:p>
@@ -3522,7 +4744,7 @@
           <w:lang w:eastAsia="es-ES"/>
         </w:rPr>
         <w:drawing>
-          <wp:inline distT="0" distB="0" distL="0" distR="0" wp14:anchorId="17183E1B" wp14:editId="18134BFE">
+          <wp:inline distT="0" distB="0" distL="0" distR="0" wp14:anchorId="6AFE7088" wp14:editId="3E301056">
             <wp:extent cx="5057030" cy="1598459"/>
             <wp:effectExtent l="0" t="0" r="0" b="1905"/>
             <wp:docPr id="5" name="Imagen 5"/>
@@ -3561,7 +4783,39 @@
     <w:p>
       <w:r>
         <w:lastRenderedPageBreak/>
-        <w:t>Luego le puedes poner en &lt;title&gt; el nombre de tu sitio web&lt;/title&gt;. Y luego en &lt;body&gt; &lt;/body&gt; escribes tu código por ejemplo puedes hacer esto:</w:t>
+        <w:t>Luego le puedes poner en &lt;</w:t>
+      </w:r>
+      <w:proofErr w:type="spellStart"/>
+      <w:r>
+        <w:t>title</w:t>
+      </w:r>
+      <w:proofErr w:type="spellEnd"/>
+      <w:r>
+        <w:t>&gt; el nombre de tu sitio web&lt;/</w:t>
+      </w:r>
+      <w:proofErr w:type="spellStart"/>
+      <w:r>
+        <w:t>title</w:t>
+      </w:r>
+      <w:proofErr w:type="spellEnd"/>
+      <w:r>
+        <w:t>&gt;. Y luego en &lt;</w:t>
+      </w:r>
+      <w:proofErr w:type="spellStart"/>
+      <w:r>
+        <w:t>body</w:t>
+      </w:r>
+      <w:proofErr w:type="spellEnd"/>
+      <w:r>
+        <w:t>&gt; &lt;/</w:t>
+      </w:r>
+      <w:proofErr w:type="spellStart"/>
+      <w:r>
+        <w:t>body</w:t>
+      </w:r>
+      <w:proofErr w:type="spellEnd"/>
+      <w:r>
+        <w:t>&gt; escribes tu código por ejemplo puedes hacer esto:</w:t>
       </w:r>
       <w:r>
         <w:rPr>
@@ -3576,7 +4830,7 @@
           <w:lang w:eastAsia="es-ES"/>
         </w:rPr>
         <w:drawing>
-          <wp:inline distT="0" distB="0" distL="0" distR="0" wp14:anchorId="3757179E" wp14:editId="2331DD68">
+          <wp:inline distT="0" distB="0" distL="0" distR="0" wp14:anchorId="54EF81B1" wp14:editId="034F43F6">
             <wp:extent cx="5400040" cy="3363595"/>
             <wp:effectExtent l="0" t="0" r="0" b="8255"/>
             <wp:docPr id="6" name="Imagen 6"/>
@@ -3632,19 +4886,35 @@
       <w:pPr>
         <w:pStyle w:val="Ttulo1"/>
       </w:pPr>
-      <w:bookmarkStart w:id="7" w:name="_Toc182812230"/>
+      <w:bookmarkStart w:id="6" w:name="_Toc182812425"/>
       <w:r>
         <w:lastRenderedPageBreak/>
-        <w:t>7. Guia y uso de librerías de CSS para el desarrollo web</w:t>
-      </w:r>
-      <w:bookmarkEnd w:id="7"/>
+        <w:t xml:space="preserve">7. </w:t>
+      </w:r>
+      <w:proofErr w:type="spellStart"/>
+      <w:r>
+        <w:t>Guia</w:t>
+      </w:r>
+      <w:proofErr w:type="spellEnd"/>
+      <w:r>
+        <w:t xml:space="preserve"> y uso de librerías de CSS para el desarrollo web</w:t>
+      </w:r>
+      <w:bookmarkEnd w:id="6"/>
     </w:p>
     <w:p>
       <w:r>
         <w:t xml:space="preserve">En el momento de crear tu sitio web, se puede usar </w:t>
       </w:r>
       <w:r>
-        <w:t>una librería de CSS. Para empezar, tienes que crear una carpeta CSS. Y esa tu carpeta CSS puedes usar una librería, en esta guía vamos a enseñar la librería de boostrap.</w:t>
+        <w:t xml:space="preserve">una librería de CSS. Para empezar, tienes que crear una carpeta CSS. Y esa tu carpeta CSS puedes usar una librería, en esta guía vamos a enseñar la librería de </w:t>
+      </w:r>
+      <w:proofErr w:type="spellStart"/>
+      <w:r>
+        <w:t>boostrap</w:t>
+      </w:r>
+      <w:proofErr w:type="spellEnd"/>
+      <w:r>
+        <w:t>.</w:t>
       </w:r>
     </w:p>
     <w:p>
@@ -3652,12 +4922,28 @@
         <w:t xml:space="preserve">Esta librería de CSS, incluyen nuevos estilos para introducir en tu sitio web, algunos de los elementos que hay </w:t>
       </w:r>
       <w:r>
-        <w:t>botones, tarjetas, navbars, etc.</w:t>
-      </w:r>
-    </w:p>
-    <w:p>
-      <w:r>
-        <w:t>Algunas ventajas para usar Boostrap:</w:t>
+        <w:t xml:space="preserve">botones, tarjetas, </w:t>
+      </w:r>
+      <w:proofErr w:type="spellStart"/>
+      <w:r>
+        <w:t>navbars</w:t>
+      </w:r>
+      <w:proofErr w:type="spellEnd"/>
+      <w:r>
+        <w:t>, etc.</w:t>
+      </w:r>
+    </w:p>
+    <w:p>
+      <w:r>
+        <w:t xml:space="preserve">Algunas ventajas para usar </w:t>
+      </w:r>
+      <w:proofErr w:type="spellStart"/>
+      <w:r>
+        <w:t>Boostrap</w:t>
+      </w:r>
+      <w:proofErr w:type="spellEnd"/>
+      <w:r>
+        <w:t>:</w:t>
       </w:r>
     </w:p>
     <w:p>
@@ -3680,8 +4966,13 @@
           <w:numId w:val="4"/>
         </w:numPr>
       </w:pPr>
-      <w:r>
-        <w:t>Responsive. Perfecto para crear páginas web adaptables a cualquier dispositivo.</w:t>
+      <w:proofErr w:type="spellStart"/>
+      <w:r>
+        <w:t>Responsive</w:t>
+      </w:r>
+      <w:proofErr w:type="spellEnd"/>
+      <w:r>
+        <w:t>. Perfecto para crear páginas web adaptables a cualquier dispositivo.</w:t>
       </w:r>
     </w:p>
     <w:p>
@@ -3698,7 +4989,31 @@
     </w:p>
     <w:p>
       <w:r>
-        <w:t>Como descargar y instalar Boostrap, para poder usar Boostrap en un proyecto</w:t>
+        <w:t xml:space="preserve">Como descargar </w:t>
+      </w:r>
+      <w:proofErr w:type="spellStart"/>
+      <w:r>
+        <w:t>y</w:t>
+      </w:r>
+      <w:proofErr w:type="spellEnd"/>
+      <w:r>
+        <w:t xml:space="preserve"> instalar </w:t>
+      </w:r>
+      <w:proofErr w:type="spellStart"/>
+      <w:r>
+        <w:t>Boostrap</w:t>
+      </w:r>
+      <w:proofErr w:type="spellEnd"/>
+      <w:r>
+        <w:t xml:space="preserve">, para poder usar </w:t>
+      </w:r>
+      <w:proofErr w:type="spellStart"/>
+      <w:r>
+        <w:t>Boostrap</w:t>
+      </w:r>
+      <w:proofErr w:type="spellEnd"/>
+      <w:r>
+        <w:t xml:space="preserve"> en un proyecto</w:t>
       </w:r>
       <w:r>
         <w:t>:</w:t>
@@ -3713,7 +5028,23 @@
         </w:numPr>
       </w:pPr>
       <w:r>
-        <w:t xml:space="preserve">Para poder intalar la librería de Boostrap entras en este enlace: </w:t>
+        <w:t xml:space="preserve">Para poder </w:t>
+      </w:r>
+      <w:proofErr w:type="spellStart"/>
+      <w:r>
+        <w:t>intalar</w:t>
+      </w:r>
+      <w:proofErr w:type="spellEnd"/>
+      <w:r>
+        <w:t xml:space="preserve"> la librería de </w:t>
+      </w:r>
+      <w:proofErr w:type="spellStart"/>
+      <w:r>
+        <w:t>Boostrap</w:t>
+      </w:r>
+      <w:proofErr w:type="spellEnd"/>
+      <w:r>
+        <w:t xml:space="preserve"> entras en este enlace: </w:t>
       </w:r>
       <w:hyperlink r:id="rId11" w:history="1">
         <w:r>
@@ -3733,15 +5064,20 @@
         </w:numPr>
       </w:pPr>
       <w:r>
-        <w:t>Una vez en el enlace, descargas boostrap</w:t>
-      </w:r>
+        <w:t xml:space="preserve">Una vez en el enlace, descargas </w:t>
+      </w:r>
+      <w:proofErr w:type="spellStart"/>
+      <w:r>
+        <w:t>boostrap</w:t>
+      </w:r>
+      <w:proofErr w:type="spellEnd"/>
       <w:r>
         <w:rPr>
           <w:noProof/>
           <w:lang w:eastAsia="es-ES"/>
         </w:rPr>
         <w:drawing>
-          <wp:inline distT="0" distB="0" distL="0" distR="0" wp14:anchorId="4B07A836" wp14:editId="7FCCF9C1">
+          <wp:inline distT="0" distB="0" distL="0" distR="0" wp14:anchorId="12EEF3FC" wp14:editId="7412C630">
             <wp:extent cx="5400040" cy="1636395"/>
             <wp:effectExtent l="0" t="0" r="0" b="1905"/>
             <wp:docPr id="7" name="Imagen 7"/>
@@ -3786,7 +5122,15 @@
         </w:numPr>
       </w:pPr>
       <w:r>
-        <w:t>Luego descomprimes la carpeta, y en la carpeta donde está tu proyecto, entras en la carpeta CSS, y pones todos los archivos para la librería de boostrap:</w:t>
+        <w:t xml:space="preserve">Luego descomprimes la carpeta, y en la carpeta donde está tu proyecto, entras en la carpeta CSS, y pones todos los archivos para la librería de </w:t>
+      </w:r>
+      <w:proofErr w:type="spellStart"/>
+      <w:r>
+        <w:t>boostrap</w:t>
+      </w:r>
+      <w:proofErr w:type="spellEnd"/>
+      <w:r>
+        <w:t>:</w:t>
       </w:r>
       <w:r>
         <w:t xml:space="preserve"> </w:t>
@@ -3797,7 +5141,7 @@
           <w:lang w:eastAsia="es-ES"/>
         </w:rPr>
         <w:drawing>
-          <wp:inline distT="0" distB="0" distL="0" distR="0" wp14:anchorId="75964EA8" wp14:editId="22547274">
+          <wp:inline distT="0" distB="0" distL="0" distR="0" wp14:anchorId="0F4A26C3" wp14:editId="2ABDBC1E">
             <wp:extent cx="5400040" cy="1970405"/>
             <wp:effectExtent l="0" t="0" r="0" b="0"/>
             <wp:docPr id="8" name="Imagen 8"/>
@@ -3847,15 +5191,20 @@
         </w:numPr>
       </w:pPr>
       <w:r>
-        <w:t>Lego en la carpeta de tu proyecto pones la carpeta de js</w:t>
-      </w:r>
+        <w:t xml:space="preserve">Lego en la carpeta de tu proyecto pones la carpeta de </w:t>
+      </w:r>
+      <w:proofErr w:type="spellStart"/>
+      <w:r>
+        <w:t>js</w:t>
+      </w:r>
+      <w:proofErr w:type="spellEnd"/>
       <w:r>
         <w:rPr>
           <w:noProof/>
           <w:lang w:eastAsia="es-ES"/>
         </w:rPr>
         <w:drawing>
-          <wp:inline distT="0" distB="0" distL="0" distR="0" wp14:anchorId="1CB78384" wp14:editId="473D1B58">
+          <wp:inline distT="0" distB="0" distL="0" distR="0" wp14:anchorId="4BE683FE" wp14:editId="656290D8">
             <wp:extent cx="5400040" cy="497205"/>
             <wp:effectExtent l="0" t="0" r="0" b="0"/>
             <wp:docPr id="9" name="Imagen 9"/>
@@ -3965,6 +5314,7 @@
         </w:rPr>
         <w:t xml:space="preserve"> </w:t>
       </w:r>
+      <w:proofErr w:type="spellStart"/>
       <w:r>
         <w:rPr>
           <w:rFonts w:ascii="Consolas" w:eastAsia="Times New Roman" w:hAnsi="Consolas" w:cs="Times New Roman"/>
@@ -3975,6 +5325,7 @@
         </w:rPr>
         <w:t>rel</w:t>
       </w:r>
+      <w:proofErr w:type="spellEnd"/>
       <w:r>
         <w:rPr>
           <w:rFonts w:ascii="Consolas" w:eastAsia="Times New Roman" w:hAnsi="Consolas" w:cs="Times New Roman"/>
@@ -3993,7 +5344,29 @@
           <w:szCs w:val="21"/>
           <w:lang w:eastAsia="es-ES"/>
         </w:rPr>
-        <w:t>"stylesheet"</w:t>
+        <w:t>"</w:t>
+      </w:r>
+      <w:proofErr w:type="spellStart"/>
+      <w:r>
+        <w:rPr>
+          <w:rFonts w:ascii="Consolas" w:eastAsia="Times New Roman" w:hAnsi="Consolas" w:cs="Times New Roman"/>
+          <w:color w:val="CE9178"/>
+          <w:sz w:val="21"/>
+          <w:szCs w:val="21"/>
+          <w:lang w:eastAsia="es-ES"/>
+        </w:rPr>
+        <w:t>stylesheet</w:t>
+      </w:r>
+      <w:proofErr w:type="spellEnd"/>
+      <w:r>
+        <w:rPr>
+          <w:rFonts w:ascii="Consolas" w:eastAsia="Times New Roman" w:hAnsi="Consolas" w:cs="Times New Roman"/>
+          <w:color w:val="CE9178"/>
+          <w:sz w:val="21"/>
+          <w:szCs w:val="21"/>
+          <w:lang w:eastAsia="es-ES"/>
+        </w:rPr>
+        <w:t>"</w:t>
       </w:r>
       <w:r>
         <w:rPr>
@@ -4005,6 +5378,7 @@
         </w:rPr>
         <w:t xml:space="preserve"> </w:t>
       </w:r>
+      <w:proofErr w:type="spellStart"/>
       <w:r>
         <w:rPr>
           <w:rFonts w:ascii="Consolas" w:eastAsia="Times New Roman" w:hAnsi="Consolas" w:cs="Times New Roman"/>
@@ -4015,6 +5389,7 @@
         </w:rPr>
         <w:t>href</w:t>
       </w:r>
+      <w:proofErr w:type="spellEnd"/>
       <w:r>
         <w:rPr>
           <w:rFonts w:ascii="Consolas" w:eastAsia="Times New Roman" w:hAnsi="Consolas" w:cs="Times New Roman"/>
@@ -4033,7 +5408,29 @@
           <w:szCs w:val="21"/>
           <w:lang w:eastAsia="es-ES"/>
         </w:rPr>
-        <w:t>"css/bootstrap.min.css"</w:t>
+        <w:t>"</w:t>
+      </w:r>
+      <w:proofErr w:type="spellStart"/>
+      <w:r>
+        <w:rPr>
+          <w:rFonts w:ascii="Consolas" w:eastAsia="Times New Roman" w:hAnsi="Consolas" w:cs="Times New Roman"/>
+          <w:color w:val="CE9178"/>
+          <w:sz w:val="21"/>
+          <w:szCs w:val="21"/>
+          <w:lang w:eastAsia="es-ES"/>
+        </w:rPr>
+        <w:t>css</w:t>
+      </w:r>
+      <w:proofErr w:type="spellEnd"/>
+      <w:r>
+        <w:rPr>
+          <w:rFonts w:ascii="Consolas" w:eastAsia="Times New Roman" w:hAnsi="Consolas" w:cs="Times New Roman"/>
+          <w:color w:val="CE9178"/>
+          <w:sz w:val="21"/>
+          <w:szCs w:val="21"/>
+          <w:lang w:eastAsia="es-ES"/>
+        </w:rPr>
+        <w:t>/bootstrap.min.css"</w:t>
       </w:r>
       <w:r>
         <w:rPr>
@@ -4213,6 +5610,7 @@
         </w:rPr>
         <w:t xml:space="preserve"> </w:t>
       </w:r>
+      <w:proofErr w:type="spellStart"/>
       <w:r>
         <w:rPr>
           <w:rFonts w:ascii="Consolas" w:eastAsia="Times New Roman" w:hAnsi="Consolas" w:cs="Times New Roman"/>
@@ -4223,6 +5621,7 @@
         </w:rPr>
         <w:t>src</w:t>
       </w:r>
+      <w:proofErr w:type="spellEnd"/>
       <w:r>
         <w:rPr>
           <w:rFonts w:ascii="Consolas" w:eastAsia="Times New Roman" w:hAnsi="Consolas" w:cs="Times New Roman"/>
@@ -4241,7 +5640,29 @@
           <w:szCs w:val="21"/>
           <w:lang w:eastAsia="es-ES"/>
         </w:rPr>
-        <w:t>"js/bootstrap.min.js"</w:t>
+        <w:t>"</w:t>
+      </w:r>
+      <w:proofErr w:type="spellStart"/>
+      <w:r>
+        <w:rPr>
+          <w:rFonts w:ascii="Consolas" w:eastAsia="Times New Roman" w:hAnsi="Consolas" w:cs="Times New Roman"/>
+          <w:color w:val="CE9178"/>
+          <w:sz w:val="21"/>
+          <w:szCs w:val="21"/>
+          <w:lang w:eastAsia="es-ES"/>
+        </w:rPr>
+        <w:t>js</w:t>
+      </w:r>
+      <w:proofErr w:type="spellEnd"/>
+      <w:r>
+        <w:rPr>
+          <w:rFonts w:ascii="Consolas" w:eastAsia="Times New Roman" w:hAnsi="Consolas" w:cs="Times New Roman"/>
+          <w:color w:val="CE9178"/>
+          <w:sz w:val="21"/>
+          <w:szCs w:val="21"/>
+          <w:lang w:eastAsia="es-ES"/>
+        </w:rPr>
+        <w:t>/bootstrap.min.js"</w:t>
       </w:r>
       <w:r>
         <w:rPr>
@@ -4327,6 +5748,7 @@
         </w:rPr>
         <w:t xml:space="preserve"> </w:t>
       </w:r>
+      <w:proofErr w:type="spellStart"/>
       <w:r>
         <w:rPr>
           <w:rFonts w:ascii="Consolas" w:eastAsia="Times New Roman" w:hAnsi="Consolas" w:cs="Times New Roman"/>
@@ -4337,6 +5759,7 @@
         </w:rPr>
         <w:t>href</w:t>
       </w:r>
+      <w:proofErr w:type="spellEnd"/>
       <w:r>
         <w:rPr>
           <w:rFonts w:ascii="Consolas" w:eastAsia="Times New Roman" w:hAnsi="Consolas" w:cs="Times New Roman"/>
@@ -4355,7 +5778,29 @@
           <w:szCs w:val="21"/>
           <w:lang w:eastAsia="es-ES"/>
         </w:rPr>
-        <w:t>"css/estilo.css"</w:t>
+        <w:t>"</w:t>
+      </w:r>
+      <w:proofErr w:type="spellStart"/>
+      <w:r>
+        <w:rPr>
+          <w:rFonts w:ascii="Consolas" w:eastAsia="Times New Roman" w:hAnsi="Consolas" w:cs="Times New Roman"/>
+          <w:color w:val="CE9178"/>
+          <w:sz w:val="21"/>
+          <w:szCs w:val="21"/>
+          <w:lang w:eastAsia="es-ES"/>
+        </w:rPr>
+        <w:t>css</w:t>
+      </w:r>
+      <w:proofErr w:type="spellEnd"/>
+      <w:r>
+        <w:rPr>
+          <w:rFonts w:ascii="Consolas" w:eastAsia="Times New Roman" w:hAnsi="Consolas" w:cs="Times New Roman"/>
+          <w:color w:val="CE9178"/>
+          <w:sz w:val="21"/>
+          <w:szCs w:val="21"/>
+          <w:lang w:eastAsia="es-ES"/>
+        </w:rPr>
+        <w:t>/estilo.css"</w:t>
       </w:r>
       <w:r>
         <w:rPr>
@@ -4367,6 +5812,7 @@
         </w:rPr>
         <w:t xml:space="preserve"> </w:t>
       </w:r>
+      <w:proofErr w:type="spellStart"/>
       <w:r>
         <w:rPr>
           <w:rFonts w:ascii="Consolas" w:eastAsia="Times New Roman" w:hAnsi="Consolas" w:cs="Times New Roman"/>
@@ -4377,6 +5823,7 @@
         </w:rPr>
         <w:t>rel</w:t>
       </w:r>
+      <w:proofErr w:type="spellEnd"/>
       <w:r>
         <w:rPr>
           <w:rFonts w:ascii="Consolas" w:eastAsia="Times New Roman" w:hAnsi="Consolas" w:cs="Times New Roman"/>
@@ -4395,7 +5842,29 @@
           <w:szCs w:val="21"/>
           <w:lang w:eastAsia="es-ES"/>
         </w:rPr>
-        <w:t>"stylesheet"</w:t>
+        <w:t>"</w:t>
+      </w:r>
+      <w:proofErr w:type="spellStart"/>
+      <w:r>
+        <w:rPr>
+          <w:rFonts w:ascii="Consolas" w:eastAsia="Times New Roman" w:hAnsi="Consolas" w:cs="Times New Roman"/>
+          <w:color w:val="CE9178"/>
+          <w:sz w:val="21"/>
+          <w:szCs w:val="21"/>
+          <w:lang w:eastAsia="es-ES"/>
+        </w:rPr>
+        <w:t>stylesheet</w:t>
+      </w:r>
+      <w:proofErr w:type="spellEnd"/>
+      <w:r>
+        <w:rPr>
+          <w:rFonts w:ascii="Consolas" w:eastAsia="Times New Roman" w:hAnsi="Consolas" w:cs="Times New Roman"/>
+          <w:color w:val="CE9178"/>
+          <w:sz w:val="21"/>
+          <w:szCs w:val="21"/>
+          <w:lang w:eastAsia="es-ES"/>
+        </w:rPr>
+        <w:t>"</w:t>
       </w:r>
       <w:r>
         <w:rPr>
@@ -4418,7 +5887,7 @@
           <w:lang w:eastAsia="es-ES"/>
         </w:rPr>
         <w:drawing>
-          <wp:inline distT="0" distB="0" distL="0" distR="0" wp14:anchorId="0E4EE83F" wp14:editId="0430743C">
+          <wp:inline distT="0" distB="0" distL="0" distR="0" wp14:anchorId="115BAC0D" wp14:editId="04E432B0">
             <wp:extent cx="5400040" cy="1527810"/>
             <wp:effectExtent l="0" t="0" r="0" b="0"/>
             <wp:docPr id="10" name="Imagen 10"/>
@@ -4456,7 +5925,15 @@
     </w:p>
     <w:p>
       <w:r>
-        <w:t>Una vez seguido estos pasos puedes usar algunos ejemplo:</w:t>
+        <w:t xml:space="preserve">Una vez seguido estos pasos puedes usar </w:t>
+      </w:r>
+      <w:proofErr w:type="gramStart"/>
+      <w:r>
+        <w:t>algunos ejemplo</w:t>
+      </w:r>
+      <w:proofErr w:type="gramEnd"/>
+      <w:r>
+        <w:t>:</w:t>
       </w:r>
     </w:p>
     <w:p>
@@ -4481,7 +5958,7 @@
           <w:lang w:eastAsia="es-ES"/>
         </w:rPr>
         <w:drawing>
-          <wp:inline distT="0" distB="0" distL="0" distR="0" wp14:anchorId="51E7CFE1" wp14:editId="451EB96A">
+          <wp:inline distT="0" distB="0" distL="0" distR="0" wp14:anchorId="417933BF" wp14:editId="61C30DDC">
             <wp:extent cx="5400040" cy="1374140"/>
             <wp:effectExtent l="0" t="0" r="0" b="0"/>
             <wp:docPr id="13" name="Imagen 13"/>
@@ -4525,8 +6002,13 @@
           <w:numId w:val="12"/>
         </w:numPr>
       </w:pPr>
-      <w:r>
-        <w:t>Nav:</w:t>
+      <w:proofErr w:type="spellStart"/>
+      <w:r>
+        <w:t>Nav</w:t>
+      </w:r>
+      <w:proofErr w:type="spellEnd"/>
+      <w:r>
+        <w:t>:</w:t>
       </w:r>
     </w:p>
     <w:p>
@@ -4539,7 +6021,7 @@
           <w:lang w:eastAsia="es-ES"/>
         </w:rPr>
         <w:drawing>
-          <wp:inline distT="0" distB="0" distL="0" distR="0" wp14:anchorId="46BBE6B5" wp14:editId="318E875F">
+          <wp:inline distT="0" distB="0" distL="0" distR="0" wp14:anchorId="12F7AB35" wp14:editId="426FD484">
             <wp:extent cx="5400040" cy="1796415"/>
             <wp:effectExtent l="0" t="0" r="0" b="0"/>
             <wp:docPr id="12" name="Imagen 12"/>
@@ -4603,7 +6085,7 @@
           <w:lang w:eastAsia="es-ES"/>
         </w:rPr>
         <w:drawing>
-          <wp:inline distT="0" distB="0" distL="0" distR="0" wp14:anchorId="43EC0447" wp14:editId="506CFD8B">
+          <wp:inline distT="0" distB="0" distL="0" distR="0" wp14:anchorId="573891A3" wp14:editId="3037F135">
             <wp:extent cx="5400040" cy="1591945"/>
             <wp:effectExtent l="0" t="0" r="0" b="8255"/>
             <wp:docPr id="14" name="Imagen 14"/>
@@ -4646,7 +6128,7 @@
       <w:pPr>
         <w:pStyle w:val="Ttulo1"/>
       </w:pPr>
-      <w:bookmarkStart w:id="8" w:name="_Toc182812231"/>
+      <w:bookmarkStart w:id="7" w:name="_Toc182812426"/>
       <w:r>
         <w:lastRenderedPageBreak/>
         <w:t xml:space="preserve">8. </w:t>
@@ -4654,7 +6136,7 @@
       <w:r>
         <w:t>Web grafía en cada HTML de las páginas consultadas.</w:t>
       </w:r>
-      <w:bookmarkEnd w:id="8"/>
+      <w:bookmarkEnd w:id="7"/>
     </w:p>
     <w:p>
       <w:pPr>
@@ -4670,6 +6152,7 @@
         </w:rPr>
         <w:t>-</w:t>
       </w:r>
+      <w:proofErr w:type="spellStart"/>
       <w:r>
         <w:rPr>
           <w:rFonts w:ascii="Times New Roman" w:hAnsi="Times New Roman" w:cs="Times New Roman"/>
@@ -4680,6 +6163,7 @@
         </w:rPr>
         <w:t>ChatGPT</w:t>
       </w:r>
+      <w:proofErr w:type="spellEnd"/>
       <w:r>
         <w:rPr>
           <w:rFonts w:ascii="Times New Roman" w:hAnsi="Times New Roman" w:cs="Times New Roman"/>
@@ -4721,15 +6205,7 @@
           <w:color w:val="37393C"/>
           <w:shd w:val="clear" w:color="auto" w:fill="FFFFFF"/>
         </w:rPr>
-        <w:t>-</w:t>
-      </w:r>
-      <w:r>
-        <w:rPr>
-          <w:rFonts w:ascii="Times New Roman" w:hAnsi="Times New Roman" w:cs="Times New Roman"/>
-          <w:color w:val="37393C"/>
-          <w:shd w:val="clear" w:color="auto" w:fill="FFFFFF"/>
-        </w:rPr>
-        <w:t>Cruz, A. L. (2023, agosto 2). </w:t>
+        <w:t>-Cruz, A. L. (2023, agosto 2). </w:t>
       </w:r>
       <w:r>
         <w:rPr>
@@ -4747,7 +6223,25 @@
           <w:color w:val="37393C"/>
           <w:shd w:val="clear" w:color="auto" w:fill="FFFFFF"/>
         </w:rPr>
-        <w:t xml:space="preserve">. Eniun. </w:t>
+        <w:t xml:space="preserve">. </w:t>
+      </w:r>
+      <w:proofErr w:type="spellStart"/>
+      <w:r>
+        <w:rPr>
+          <w:rFonts w:ascii="Times New Roman" w:hAnsi="Times New Roman" w:cs="Times New Roman"/>
+          <w:color w:val="37393C"/>
+          <w:shd w:val="clear" w:color="auto" w:fill="FFFFFF"/>
+        </w:rPr>
+        <w:t>Eniun</w:t>
+      </w:r>
+      <w:proofErr w:type="spellEnd"/>
+      <w:r>
+        <w:rPr>
+          <w:rFonts w:ascii="Times New Roman" w:hAnsi="Times New Roman" w:cs="Times New Roman"/>
+          <w:color w:val="37393C"/>
+          <w:shd w:val="clear" w:color="auto" w:fill="FFFFFF"/>
+        </w:rPr>
+        <w:t xml:space="preserve">. </w:t>
       </w:r>
       <w:hyperlink r:id="rId20" w:history="1">
         <w:r>
@@ -4784,6 +6278,7 @@
         </w:rPr>
         <w:t>-</w:t>
       </w:r>
+      <w:proofErr w:type="spellStart"/>
       <w:r>
         <w:rPr>
           <w:rFonts w:ascii="Times New Roman" w:hAnsi="Times New Roman" w:cs="Times New Roman"/>
@@ -4792,7 +6287,40 @@
           <w:color w:val="37393C"/>
           <w:shd w:val="clear" w:color="auto" w:fill="FFFFFF"/>
         </w:rPr>
-        <w:t>Difference between CSS and SCSS</w:t>
+        <w:t>Difference</w:t>
+      </w:r>
+      <w:proofErr w:type="spellEnd"/>
+      <w:r>
+        <w:rPr>
+          <w:rFonts w:ascii="Times New Roman" w:hAnsi="Times New Roman" w:cs="Times New Roman"/>
+          <w:i/>
+          <w:iCs/>
+          <w:color w:val="37393C"/>
+          <w:shd w:val="clear" w:color="auto" w:fill="FFFFFF"/>
+        </w:rPr>
+        <w:t xml:space="preserve"> </w:t>
+      </w:r>
+      <w:proofErr w:type="spellStart"/>
+      <w:r>
+        <w:rPr>
+          <w:rFonts w:ascii="Times New Roman" w:hAnsi="Times New Roman" w:cs="Times New Roman"/>
+          <w:i/>
+          <w:iCs/>
+          <w:color w:val="37393C"/>
+          <w:shd w:val="clear" w:color="auto" w:fill="FFFFFF"/>
+        </w:rPr>
+        <w:t>between</w:t>
+      </w:r>
+      <w:proofErr w:type="spellEnd"/>
+      <w:r>
+        <w:rPr>
+          <w:rFonts w:ascii="Times New Roman" w:hAnsi="Times New Roman" w:cs="Times New Roman"/>
+          <w:i/>
+          <w:iCs/>
+          <w:color w:val="37393C"/>
+          <w:shd w:val="clear" w:color="auto" w:fill="FFFFFF"/>
+        </w:rPr>
+        <w:t xml:space="preserve"> CSS and SCSS</w:t>
       </w:r>
       <w:r>
         <w:rPr>
@@ -4825,6 +6353,8 @@
       <w:pPr>
         <w:rPr>
           <w:rFonts w:ascii="Times New Roman" w:hAnsi="Times New Roman" w:cs="Times New Roman"/>
+          <w:color w:val="37393C"/>
+          <w:shd w:val="clear" w:color="auto" w:fill="FFFFFF"/>
         </w:rPr>
       </w:pPr>
       <w:r>
@@ -4833,15 +6363,25 @@
           <w:color w:val="37393C"/>
           <w:shd w:val="clear" w:color="auto" w:fill="FFFFFF"/>
         </w:rPr>
-        <w:t>-</w:t>
-      </w:r>
+        <w:t xml:space="preserve">-Wikipedia </w:t>
+      </w:r>
+      <w:proofErr w:type="spellStart"/>
       <w:r>
         <w:rPr>
           <w:rFonts w:ascii="Times New Roman" w:hAnsi="Times New Roman" w:cs="Times New Roman"/>
           <w:color w:val="37393C"/>
           <w:shd w:val="clear" w:color="auto" w:fill="FFFFFF"/>
         </w:rPr>
-        <w:t>Wikipedia contributors. (s. f.). </w:t>
+        <w:t>contributors</w:t>
+      </w:r>
+      <w:proofErr w:type="spellEnd"/>
+      <w:r>
+        <w:rPr>
+          <w:rFonts w:ascii="Times New Roman" w:hAnsi="Times New Roman" w:cs="Times New Roman"/>
+          <w:color w:val="37393C"/>
+          <w:shd w:val="clear" w:color="auto" w:fill="FFFFFF"/>
+        </w:rPr>
+        <w:t>. (s. f.). </w:t>
       </w:r>
       <w:r>
         <w:rPr>
@@ -4859,7 +6399,43 @@
           <w:color w:val="37393C"/>
           <w:shd w:val="clear" w:color="auto" w:fill="FFFFFF"/>
         </w:rPr>
-        <w:t xml:space="preserve">. Wikipedia, The Free Encyclopedia. </w:t>
+        <w:t xml:space="preserve">. Wikipedia, </w:t>
+      </w:r>
+      <w:proofErr w:type="spellStart"/>
+      <w:r>
+        <w:rPr>
+          <w:rFonts w:ascii="Times New Roman" w:hAnsi="Times New Roman" w:cs="Times New Roman"/>
+          <w:color w:val="37393C"/>
+          <w:shd w:val="clear" w:color="auto" w:fill="FFFFFF"/>
+        </w:rPr>
+        <w:t>The</w:t>
+      </w:r>
+      <w:proofErr w:type="spellEnd"/>
+      <w:r>
+        <w:rPr>
+          <w:rFonts w:ascii="Times New Roman" w:hAnsi="Times New Roman" w:cs="Times New Roman"/>
+          <w:color w:val="37393C"/>
+          <w:shd w:val="clear" w:color="auto" w:fill="FFFFFF"/>
+        </w:rPr>
+        <w:t xml:space="preserve"> Free </w:t>
+      </w:r>
+      <w:proofErr w:type="spellStart"/>
+      <w:r>
+        <w:rPr>
+          <w:rFonts w:ascii="Times New Roman" w:hAnsi="Times New Roman" w:cs="Times New Roman"/>
+          <w:color w:val="37393C"/>
+          <w:shd w:val="clear" w:color="auto" w:fill="FFFFFF"/>
+        </w:rPr>
+        <w:t>Encyclopedia</w:t>
+      </w:r>
+      <w:proofErr w:type="spellEnd"/>
+      <w:r>
+        <w:rPr>
+          <w:rFonts w:ascii="Times New Roman" w:hAnsi="Times New Roman" w:cs="Times New Roman"/>
+          <w:color w:val="37393C"/>
+          <w:shd w:val="clear" w:color="auto" w:fill="FFFFFF"/>
+        </w:rPr>
+        <w:t xml:space="preserve">. </w:t>
       </w:r>
       <w:hyperlink r:id="rId22" w:history="1">
         <w:r>
@@ -4879,9 +6455,75 @@
         </w:rPr>
         <w:t xml:space="preserve"> </w:t>
       </w:r>
-    </w:p>
+      <w:r>
+        <w:rPr>
+          <w:rFonts w:ascii="Times New Roman" w:hAnsi="Times New Roman" w:cs="Times New Roman"/>
+          <w:color w:val="37393C"/>
+          <w:shd w:val="clear" w:color="auto" w:fill="FFFFFF"/>
+        </w:rPr>
+        <w:t>.</w:t>
+      </w:r>
+      <w:bookmarkStart w:id="8" w:name="_Toc182812427"/>
+    </w:p>
+    <w:p>
+      <w:pPr>
+        <w:rPr>
+          <w:rFonts w:asciiTheme="majorHAnsi" w:eastAsiaTheme="majorEastAsia" w:hAnsiTheme="majorHAnsi" w:cstheme="majorBidi"/>
+          <w:color w:val="2E74B5" w:themeColor="accent1" w:themeShade="BF"/>
+          <w:sz w:val="32"/>
+          <w:szCs w:val="32"/>
+          <w:shd w:val="clear" w:color="auto" w:fill="FFFFFF"/>
+        </w:rPr>
+      </w:pPr>
+      <w:r>
+        <w:rPr>
+          <w:shd w:val="clear" w:color="auto" w:fill="FFFFFF"/>
+        </w:rPr>
+        <w:br w:type="page"/>
+      </w:r>
+    </w:p>
+    <w:p>
+      <w:pPr>
+        <w:pStyle w:val="Ttulo1"/>
+        <w:rPr>
+          <w:shd w:val="clear" w:color="auto" w:fill="FFFFFF"/>
+        </w:rPr>
+      </w:pPr>
+      <w:r>
+        <w:rPr>
+          <w:shd w:val="clear" w:color="auto" w:fill="FFFFFF"/>
+        </w:rPr>
+        <w:lastRenderedPageBreak/>
+        <w:t xml:space="preserve">9.Enlace </w:t>
+      </w:r>
+      <w:proofErr w:type="spellStart"/>
+      <w:r>
+        <w:rPr>
+          <w:shd w:val="clear" w:color="auto" w:fill="FFFFFF"/>
+        </w:rPr>
+        <w:t>Github</w:t>
+      </w:r>
+      <w:bookmarkEnd w:id="8"/>
+      <w:proofErr w:type="spellEnd"/>
+    </w:p>
+    <w:p>
+      <w:hyperlink r:id="rId23" w:history="1">
+        <w:r>
+          <w:rPr>
+            <w:rStyle w:val="Hipervnculo"/>
+          </w:rPr>
+          <w:t>https://github.com/PabloMartinTomasi/Lenguaje-de-marcas/tree/primer-trimestre/Hito_LM_1T_Pablo_Martin_Tomasi</w:t>
+        </w:r>
+      </w:hyperlink>
+      <w:r>
+        <w:t xml:space="preserve"> </w:t>
+      </w:r>
+      <w:bookmarkStart w:id="9" w:name="_GoBack"/>
+      <w:bookmarkEnd w:id="9"/>
+    </w:p>
+    <w:p/>
     <w:sectPr>
-      <w:footerReference w:type="default" r:id="rId23"/>
+      <w:footerReference w:type="default" r:id="rId24"/>
       <w:pgSz w:w="11906" w:h="16838"/>
       <w:pgMar w:top="1417" w:right="1701" w:bottom="1417" w:left="1701" w:header="708" w:footer="708" w:gutter="0"/>
       <w:pgNumType w:start="0"/>
@@ -5061,7 +6703,7 @@
                                     <w:sz w:val="16"/>
                                     <w:szCs w:val="16"/>
                                   </w:rPr>
-                                  <w:t>2</w:t>
+                                  <w:t>1</w:t>
                                 </w:r>
                                 <w:r>
                                   <w:rPr>
@@ -5124,7 +6766,7 @@
                               <w:sz w:val="16"/>
                               <w:szCs w:val="16"/>
                             </w:rPr>
-                            <w:t>2</w:t>
+                            <w:t>1</w:t>
                           </w:r>
                           <w:r>
                             <w:rPr>
@@ -7626,7 +9268,7 @@
 </file>
 
 <file path=customXml/itemProps1.xml><?xml version="1.0" encoding="utf-8"?>
-<ds:datastoreItem xmlns:ds="http://schemas.openxmlformats.org/officeDocument/2006/customXml" ds:itemID="{75D0CBB7-C788-4BE0-91D6-C59BCB333C39}">
+<ds:datastoreItem xmlns:ds="http://schemas.openxmlformats.org/officeDocument/2006/customXml" ds:itemID="{4B99FBA9-E45C-4F27-9E5B-5EB41111198F}">
   <ds:schemaRefs>
     <ds:schemaRef ds:uri="http://schemas.openxmlformats.org/officeDocument/2006/bibliography"/>
   </ds:schemaRefs>

--- a/Hito_LM_1T_Pablo_Martin_Tomasi.docx
+++ b/Hito_LM_1T_Pablo_Martin_Tomasi.docx
@@ -637,7 +637,7 @@
             <w:pStyle w:val="TtuloTDC"/>
           </w:pPr>
           <w:r>
-            <w:t>Contenido</w:t>
+            <w:t>ÍNDICE</w:t>
           </w:r>
         </w:p>
         <w:p>
@@ -1306,12 +1306,14 @@
       <w:r>
         <w:br w:type="page"/>
       </w:r>
+      <w:bookmarkStart w:id="0" w:name="_GoBack"/>
+      <w:bookmarkEnd w:id="0"/>
     </w:p>
     <w:p>
       <w:pPr>
         <w:pStyle w:val="Ttulo1"/>
       </w:pPr>
-      <w:bookmarkStart w:id="0" w:name="_Toc182812419"/>
+      <w:bookmarkStart w:id="1" w:name="_Toc182812419"/>
       <w:r>
         <w:lastRenderedPageBreak/>
         <w:t>1.</w:t>
@@ -1319,7 +1321,7 @@
       <w:r>
         <w:t>Explica los orígenes de los lenguajes de marcas.</w:t>
       </w:r>
-      <w:bookmarkEnd w:id="0"/>
+      <w:bookmarkEnd w:id="1"/>
     </w:p>
     <w:p>
       <w:pPr>
@@ -1357,7 +1359,7 @@
       <w:pPr>
         <w:pStyle w:val="Ttulo1"/>
       </w:pPr>
-      <w:bookmarkStart w:id="1" w:name="_Toc182812420"/>
+      <w:bookmarkStart w:id="2" w:name="_Toc182812420"/>
       <w:r>
         <w:lastRenderedPageBreak/>
         <w:t>2.</w:t>
@@ -1371,7 +1373,7 @@
       <w:r>
         <w:t>lenguajes de marcas.</w:t>
       </w:r>
-      <w:bookmarkEnd w:id="1"/>
+      <w:bookmarkEnd w:id="2"/>
     </w:p>
     <w:p>
       <w:pPr>
@@ -1441,7 +1443,7 @@
       <w:pPr>
         <w:pStyle w:val="Ttulo1"/>
       </w:pPr>
-      <w:bookmarkStart w:id="2" w:name="_Toc182812421"/>
+      <w:bookmarkStart w:id="3" w:name="_Toc182812421"/>
       <w:r>
         <w:lastRenderedPageBreak/>
         <w:t>3.</w:t>
@@ -1449,7 +1451,7 @@
       <w:r>
         <w:t>Explica los orígenes y las diferencias entre CSS y SCSS.</w:t>
       </w:r>
-      <w:bookmarkEnd w:id="2"/>
+      <w:bookmarkEnd w:id="3"/>
     </w:p>
     <w:p>
       <w:pPr>
@@ -2127,12 +2129,12 @@
       <w:pPr>
         <w:pStyle w:val="Ttulo1"/>
       </w:pPr>
-      <w:bookmarkStart w:id="3" w:name="_Toc182812422"/>
+      <w:bookmarkStart w:id="4" w:name="_Toc182812422"/>
       <w:r>
         <w:lastRenderedPageBreak/>
         <w:t>4.Principales etiquetas HTML5, así como una breve descripción de que son y cómo funcionan las etiquetas semánticas.</w:t>
       </w:r>
-      <w:bookmarkEnd w:id="3"/>
+      <w:bookmarkEnd w:id="4"/>
     </w:p>
     <w:p>
       <w:pPr>
@@ -3696,12 +3698,12 @@
       <w:pPr>
         <w:pStyle w:val="Ttulo1"/>
       </w:pPr>
-      <w:bookmarkStart w:id="4" w:name="_Toc182812423"/>
+      <w:bookmarkStart w:id="5" w:name="_Toc182812423"/>
       <w:r>
         <w:lastRenderedPageBreak/>
         <w:t>5. Principales elementos CSS y su aplicación.</w:t>
       </w:r>
-      <w:bookmarkEnd w:id="4"/>
+      <w:bookmarkEnd w:id="5"/>
     </w:p>
     <w:p>
       <w:pPr>
@@ -4579,12 +4581,12 @@
       <w:pPr>
         <w:pStyle w:val="Ttulo1"/>
       </w:pPr>
-      <w:bookmarkStart w:id="5" w:name="_Toc182812424"/>
+      <w:bookmarkStart w:id="6" w:name="_Toc182812424"/>
       <w:r>
         <w:lastRenderedPageBreak/>
         <w:t>6. Guía de creación de un sitio web con el paso a paso del desarrollo.</w:t>
       </w:r>
-      <w:bookmarkEnd w:id="5"/>
+      <w:bookmarkEnd w:id="6"/>
     </w:p>
     <w:p>
       <w:r>
@@ -4886,7 +4888,7 @@
       <w:pPr>
         <w:pStyle w:val="Ttulo1"/>
       </w:pPr>
-      <w:bookmarkStart w:id="6" w:name="_Toc182812425"/>
+      <w:bookmarkStart w:id="7" w:name="_Toc182812425"/>
       <w:r>
         <w:lastRenderedPageBreak/>
         <w:t xml:space="preserve">7. </w:t>
@@ -4899,7 +4901,7 @@
       <w:r>
         <w:t xml:space="preserve"> y uso de librerías de CSS para el desarrollo web</w:t>
       </w:r>
-      <w:bookmarkEnd w:id="6"/>
+      <w:bookmarkEnd w:id="7"/>
     </w:p>
     <w:p>
       <w:r>
@@ -6128,7 +6130,7 @@
       <w:pPr>
         <w:pStyle w:val="Ttulo1"/>
       </w:pPr>
-      <w:bookmarkStart w:id="7" w:name="_Toc182812426"/>
+      <w:bookmarkStart w:id="8" w:name="_Toc182812426"/>
       <w:r>
         <w:lastRenderedPageBreak/>
         <w:t xml:space="preserve">8. </w:t>
@@ -6136,7 +6138,7 @@
       <w:r>
         <w:t>Web grafía en cada HTML de las páginas consultadas.</w:t>
       </w:r>
-      <w:bookmarkEnd w:id="7"/>
+      <w:bookmarkEnd w:id="8"/>
     </w:p>
     <w:p>
       <w:pPr>
@@ -6463,7 +6465,7 @@
         </w:rPr>
         <w:t>.</w:t>
       </w:r>
-      <w:bookmarkStart w:id="8" w:name="_Toc182812427"/>
+      <w:bookmarkStart w:id="9" w:name="_Toc182812427"/>
     </w:p>
     <w:p>
       <w:pPr>
@@ -6503,7 +6505,7 @@
         </w:rPr>
         <w:t>Github</w:t>
       </w:r>
-      <w:bookmarkEnd w:id="8"/>
+      <w:bookmarkEnd w:id="9"/>
       <w:proofErr w:type="spellEnd"/>
     </w:p>
     <w:p>
@@ -6518,8 +6520,6 @@
       <w:r>
         <w:t xml:space="preserve"> </w:t>
       </w:r>
-      <w:bookmarkStart w:id="9" w:name="_GoBack"/>
-      <w:bookmarkEnd w:id="9"/>
     </w:p>
     <w:p/>
     <w:sectPr>
@@ -6703,7 +6703,7 @@
                                     <w:sz w:val="16"/>
                                     <w:szCs w:val="16"/>
                                   </w:rPr>
-                                  <w:t>1</w:t>
+                                  <w:t>15</w:t>
                                 </w:r>
                                 <w:r>
                                   <w:rPr>
@@ -6766,7 +6766,7 @@
                               <w:sz w:val="16"/>
                               <w:szCs w:val="16"/>
                             </w:rPr>
-                            <w:t>1</w:t>
+                            <w:t>15</w:t>
                           </w:r>
                           <w:r>
                             <w:rPr>
@@ -9268,7 +9268,7 @@
 </file>
 
 <file path=customXml/itemProps1.xml><?xml version="1.0" encoding="utf-8"?>
-<ds:datastoreItem xmlns:ds="http://schemas.openxmlformats.org/officeDocument/2006/customXml" ds:itemID="{4B99FBA9-E45C-4F27-9E5B-5EB41111198F}">
+<ds:datastoreItem xmlns:ds="http://schemas.openxmlformats.org/officeDocument/2006/customXml" ds:itemID="{B0D7D785-5FB0-4CA3-923C-E6749365AD01}">
   <ds:schemaRefs>
     <ds:schemaRef ds:uri="http://schemas.openxmlformats.org/officeDocument/2006/bibliography"/>
   </ds:schemaRefs>
